--- a/a3/printouts.docx
+++ b/a3/printouts.docx
@@ -11,6 +11,328 @@
       </w:pPr>
       <w:r>
         <w:rPr/>
+        <w:t>PRINTOUTS</w:t>
+      </w:r>
+    </w:p>
+    <w:p>
+      <w:pPr>
+        <w:pStyle w:val="Normal"/>
+        <w:spacing w:lineRule="auto" w:line="240" w:before="0" w:after="160"/>
+        <w:jc w:val="left"/>
+        <w:rPr/>
+      </w:pPr>
+      <w:r>
+        <w:rPr/>
+        <w:t>Question 1(b).</w:t>
+      </w:r>
+    </w:p>
+    <w:p>
+      <w:pPr>
+        <w:pStyle w:val="Normal"/>
+        <w:spacing w:lineRule="auto" w:line="240" w:before="0" w:after="160"/>
+        <w:jc w:val="left"/>
+        <w:rPr/>
+      </w:pPr>
+      <w:r>
+        <w:rPr/>
+        <w:t>-------------</w:t>
+      </w:r>
+    </w:p>
+    <w:p>
+      <w:pPr>
+        <w:pStyle w:val="Normal"/>
+        <w:spacing w:lineRule="auto" w:line="240" w:before="0" w:after="160"/>
+        <w:jc w:val="left"/>
+        <w:rPr/>
+      </w:pPr>
+      <w:r>
+        <w:rPr/>
+        <w:t xml:space="preserve">        </w:t>
+      </w:r>
+      <w:r>
+        <w:rPr/>
+        <w:t>accuracy: 0.7818</w:t>
+      </w:r>
+    </w:p>
+    <w:p>
+      <w:pPr>
+        <w:pStyle w:val="Normal"/>
+        <w:spacing w:lineRule="auto" w:line="240" w:before="0" w:after="160"/>
+        <w:jc w:val="left"/>
+        <w:rPr/>
+      </w:pPr>
+      <w:r>
+        <w:rPr/>
+        <w:t xml:space="preserve">        </w:t>
+      </w:r>
+      <w:r>
+        <w:rPr/>
+        <w:t>precision: 0.761270801815</w:t>
+      </w:r>
+    </w:p>
+    <w:p>
+      <w:pPr>
+        <w:pStyle w:val="Normal"/>
+        <w:spacing w:lineRule="auto" w:line="240" w:before="0" w:after="160"/>
+        <w:jc w:val="left"/>
+        <w:rPr/>
+      </w:pPr>
+      <w:r>
+        <w:rPr/>
+        <w:t xml:space="preserve">        </w:t>
+      </w:r>
+      <w:r>
+        <w:rPr/>
+        <w:t>recall: 0.5032</w:t>
+      </w:r>
+    </w:p>
+    <w:p>
+      <w:pPr>
+        <w:pStyle w:val="Normal"/>
+        <w:spacing w:lineRule="auto" w:line="240" w:before="0" w:after="160"/>
+        <w:jc w:val="left"/>
+        <w:rPr/>
+      </w:pPr>
+      <w:r>
+        <w:rPr/>
+      </w:r>
+    </w:p>
+    <w:p>
+      <w:pPr>
+        <w:pStyle w:val="Normal"/>
+        <w:spacing w:lineRule="auto" w:line="240" w:before="0" w:after="160"/>
+        <w:jc w:val="left"/>
+        <w:rPr/>
+      </w:pPr>
+      <w:r>
+        <w:rPr/>
+        <w:t>Question 1(c).</w:t>
+      </w:r>
+    </w:p>
+    <w:p>
+      <w:pPr>
+        <w:pStyle w:val="Normal"/>
+        <w:spacing w:lineRule="auto" w:line="240" w:before="0" w:after="160"/>
+        <w:jc w:val="left"/>
+        <w:rPr/>
+      </w:pPr>
+      <w:r>
+        <w:rPr/>
+        <w:t>-------------</w:t>
+      </w:r>
+    </w:p>
+    <w:p>
+      <w:pPr>
+        <w:pStyle w:val="Normal"/>
+        <w:spacing w:lineRule="auto" w:line="240" w:before="0" w:after="160"/>
+        <w:jc w:val="left"/>
+        <w:rPr/>
+      </w:pPr>
+      <w:r>
+        <w:rPr/>
+        <w:t xml:space="preserve">        </w:t>
+      </w:r>
+      <w:r>
+        <w:rPr/>
+        <w:t>accuracy: 0.8178</w:t>
+      </w:r>
+    </w:p>
+    <w:p>
+      <w:pPr>
+        <w:pStyle w:val="Normal"/>
+        <w:spacing w:lineRule="auto" w:line="240" w:before="0" w:after="160"/>
+        <w:jc w:val="left"/>
+        <w:rPr/>
+      </w:pPr>
+      <w:r>
+        <w:rPr/>
+        <w:t xml:space="preserve">        </w:t>
+      </w:r>
+      <w:r>
+        <w:rPr/>
+        <w:t>precision: 0.77241047825</w:t>
+      </w:r>
+    </w:p>
+    <w:p>
+      <w:pPr>
+        <w:pStyle w:val="Normal"/>
+        <w:spacing w:lineRule="auto" w:line="240" w:before="0" w:after="160"/>
+        <w:jc w:val="left"/>
+        <w:rPr/>
+      </w:pPr>
+      <w:r>
+        <w:rPr/>
+        <w:t xml:space="preserve">        </w:t>
+      </w:r>
+      <w:r>
+        <w:rPr/>
+        <w:t>recall: 0.6428</w:t>
+      </w:r>
+    </w:p>
+    <w:p>
+      <w:pPr>
+        <w:pStyle w:val="Normal"/>
+        <w:spacing w:lineRule="auto" w:line="240" w:before="0" w:after="160"/>
+        <w:jc w:val="left"/>
+        <w:rPr/>
+      </w:pPr>
+      <w:r>
+        <w:rPr/>
+      </w:r>
+    </w:p>
+    <w:p>
+      <w:pPr>
+        <w:pStyle w:val="Normal"/>
+        <w:spacing w:lineRule="auto" w:line="240" w:before="0" w:after="160"/>
+        <w:jc w:val="left"/>
+        <w:rPr/>
+      </w:pPr>
+      <w:r>
+        <w:rPr/>
+        <w:t>Question 1(d).</w:t>
+      </w:r>
+    </w:p>
+    <w:p>
+      <w:pPr>
+        <w:pStyle w:val="Normal"/>
+        <w:spacing w:lineRule="auto" w:line="240" w:before="0" w:after="160"/>
+        <w:jc w:val="left"/>
+        <w:rPr/>
+      </w:pPr>
+      <w:r>
+        <w:rPr/>
+        <w:t>-------------</w:t>
+      </w:r>
+    </w:p>
+    <w:p>
+      <w:pPr>
+        <w:pStyle w:val="Normal"/>
+        <w:spacing w:lineRule="auto" w:line="240" w:before="0" w:after="160"/>
+        <w:jc w:val="left"/>
+        <w:rPr/>
+      </w:pPr>
+      <w:r>
+        <w:rPr/>
+        <w:t xml:space="preserve">        </w:t>
+      </w:r>
+      <w:r>
+        <w:rPr/>
+        <w:t>accuracy: 0.822</w:t>
+      </w:r>
+    </w:p>
+    <w:p>
+      <w:pPr>
+        <w:pStyle w:val="Normal"/>
+        <w:spacing w:lineRule="auto" w:line="240" w:before="0" w:after="160"/>
+        <w:jc w:val="left"/>
+        <w:rPr/>
+      </w:pPr>
+      <w:r>
+        <w:rPr/>
+        <w:t xml:space="preserve">        </w:t>
+      </w:r>
+      <w:r>
+        <w:rPr/>
+        <w:t>precision: 0.755819060167</w:t>
+      </w:r>
+    </w:p>
+    <w:p>
+      <w:pPr>
+        <w:pStyle w:val="Normal"/>
+        <w:spacing w:lineRule="auto" w:line="240" w:before="0" w:after="160"/>
+        <w:jc w:val="left"/>
+        <w:rPr/>
+      </w:pPr>
+      <w:r>
+        <w:rPr/>
+        <w:t xml:space="preserve">        </w:t>
+      </w:r>
+      <w:r>
+        <w:rPr/>
+        <w:t>recall: 0.6884</w:t>
+      </w:r>
+    </w:p>
+    <w:p>
+      <w:pPr>
+        <w:pStyle w:val="Normal"/>
+        <w:spacing w:lineRule="auto" w:line="240" w:before="0" w:after="160"/>
+        <w:jc w:val="left"/>
+        <w:rPr/>
+      </w:pPr>
+      <w:r>
+        <w:rPr/>
+      </w:r>
+    </w:p>
+    <w:p>
+      <w:pPr>
+        <w:pStyle w:val="Normal"/>
+        <w:spacing w:lineRule="auto" w:line="240" w:before="0" w:after="160"/>
+        <w:jc w:val="left"/>
+        <w:rPr/>
+      </w:pPr>
+      <w:r>
+        <w:rPr/>
+        <w:t>Question 1(e).</w:t>
+      </w:r>
+    </w:p>
+    <w:p>
+      <w:pPr>
+        <w:pStyle w:val="Normal"/>
+        <w:spacing w:lineRule="auto" w:line="240" w:before="0" w:after="160"/>
+        <w:jc w:val="left"/>
+        <w:rPr/>
+      </w:pPr>
+      <w:r>
+        <w:rPr/>
+        <w:t>-------------</w:t>
+      </w:r>
+    </w:p>
+    <w:p>
+      <w:pPr>
+        <w:pStyle w:val="Normal"/>
+        <w:spacing w:lineRule="auto" w:line="240" w:before="0" w:after="160"/>
+        <w:jc w:val="left"/>
+        <w:rPr/>
+      </w:pPr>
+      <w:r>
+        <w:rPr/>
+        <w:t xml:space="preserve">        </w:t>
+      </w:r>
+      <w:r>
+        <w:rPr/>
+        <w:t>accuracy: 0.821666666667</w:t>
+      </w:r>
+    </w:p>
+    <w:p>
+      <w:pPr>
+        <w:pStyle w:val="Normal"/>
+        <w:spacing w:lineRule="auto" w:line="240" w:before="0" w:after="160"/>
+        <w:jc w:val="left"/>
+        <w:rPr/>
+      </w:pPr>
+      <w:r>
+        <w:rPr/>
+        <w:t xml:space="preserve">        </w:t>
+      </w:r>
+      <w:r>
+        <w:rPr/>
+        <w:t>precision: 0.759312960071</w:t>
+      </w:r>
+    </w:p>
+    <w:p>
+      <w:pPr>
+        <w:pStyle w:val="Normal"/>
+        <w:spacing w:lineRule="auto" w:line="240" w:before="0" w:after="160"/>
+        <w:jc w:val="left"/>
+        <w:rPr/>
+      </w:pPr>
+      <w:r>
+        <w:rPr/>
+        <w:t xml:space="preserve">        </w:t>
+      </w:r>
+      <w:r>
+        <w:rPr/>
+        <w:t>recall: 0.6808</w:t>
       </w:r>
     </w:p>
     <w:sectPr>
@@ -32,7 +354,6 @@
     <w:rPrDefault>
       <w:rPr>
         <w:rFonts w:ascii="Calibri" w:hAnsi="Calibri" w:eastAsia="Calibri" w:cs="" w:asciiTheme="minorHAnsi" w:cstheme="minorBidi" w:eastAsiaTheme="minorHAnsi" w:hAnsiTheme="minorHAnsi"/>
-        <w:sz w:val="22"/>
         <w:szCs w:val="22"/>
         <w:lang w:val="en-US" w:eastAsia="en-US" w:bidi="ar-SA"/>
       </w:rPr>

--- a/a3/printouts.docx
+++ b/a3/printouts.docx
@@ -1,378 +1,578 @@
 
 <file path=word/document.xml><?xml version="1.0" encoding="utf-8"?>
-<w:document xmlns:o="urn:schemas-microsoft-com:office:office" xmlns:r="http://schemas.openxmlformats.org/officeDocument/2006/relationships" xmlns:v="urn:schemas-microsoft-com:vml" xmlns:w="http://schemas.openxmlformats.org/wordprocessingml/2006/main" xmlns:w10="urn:schemas-microsoft-com:office:word" xmlns:wp="http://schemas.openxmlformats.org/drawingml/2006/wordprocessingDrawing" xmlns:wps="http://schemas.microsoft.com/office/word/2010/wordprocessingShape" xmlns:wpg="http://schemas.microsoft.com/office/word/2010/wordprocessingGroup" xmlns:mc="http://schemas.openxmlformats.org/markup-compatibility/2006" xmlns:wp14="http://schemas.microsoft.com/office/word/2010/wordprocessingDrawing" xmlns:w14="http://schemas.microsoft.com/office/word/2010/wordml" mc:Ignorable="w14 wp14">
+<w:document xmlns:wpc="http://schemas.microsoft.com/office/word/2010/wordprocessingCanvas" xmlns:cx="http://schemas.microsoft.com/office/drawing/2014/chartex" xmlns:cx1="http://schemas.microsoft.com/office/drawing/2015/9/8/chartex" xmlns:cx2="http://schemas.microsoft.com/office/drawing/2015/10/21/chartex" xmlns:cx3="http://schemas.microsoft.com/office/drawing/2016/5/9/chartex" xmlns:cx4="http://schemas.microsoft.com/office/drawing/2016/5/10/chartex" xmlns:cx5="http://schemas.microsoft.com/office/drawing/2016/5/11/chartex" xmlns:cx6="http://schemas.microsoft.com/office/drawing/2016/5/12/chartex" xmlns:cx7="http://schemas.microsoft.com/office/drawing/2016/5/13/chartex" xmlns:cx8="http://schemas.microsoft.com/office/drawing/2016/5/14/chartex" xmlns:mc="http://schemas.openxmlformats.org/markup-compatibility/2006" xmlns:aink="http://schemas.microsoft.com/office/drawing/2016/ink" xmlns:am3d="http://schemas.microsoft.com/office/drawing/2017/model3d" xmlns:o="urn:schemas-microsoft-com:office:office" xmlns:r="http://schemas.openxmlformats.org/officeDocument/2006/relationships" xmlns:m="http://schemas.openxmlformats.org/officeDocument/2006/math" xmlns:v="urn:schemas-microsoft-com:vml" xmlns:wp14="http://schemas.microsoft.com/office/word/2010/wordprocessingDrawing" xmlns:wp="http://schemas.openxmlformats.org/drawingml/2006/wordprocessingDrawing" xmlns:w10="urn:schemas-microsoft-com:office:word" xmlns:w="http://schemas.openxmlformats.org/wordprocessingml/2006/main" xmlns:w14="http://schemas.microsoft.com/office/word/2010/wordml" xmlns:w15="http://schemas.microsoft.com/office/word/2012/wordml" xmlns:w16cid="http://schemas.microsoft.com/office/word/2016/wordml/cid" xmlns:w16se="http://schemas.microsoft.com/office/word/2015/wordml/symex" xmlns:wpg="http://schemas.microsoft.com/office/word/2010/wordprocessingGroup" xmlns:wpi="http://schemas.microsoft.com/office/word/2010/wordprocessingInk" xmlns:wne="http://schemas.microsoft.com/office/word/2006/wordml" xmlns:wps="http://schemas.microsoft.com/office/word/2010/wordprocessingShape" mc:Ignorable="w14 w15 w16se w16cid wp14">
   <w:body>
     <w:p>
       <w:pPr>
-        <w:pStyle w:val="Normal"/>
-        <w:spacing w:lineRule="auto" w:line="240" w:before="0" w:after="160"/>
+        <w:spacing w:line="240" w:lineRule="auto"/>
         <w:jc w:val="center"/>
-        <w:rPr/>
-      </w:pPr>
-      <w:r>
-        <w:rPr/>
+      </w:pPr>
+      <w:r>
         <w:t>PRINTOUTS</w:t>
       </w:r>
     </w:p>
     <w:p>
       <w:pPr>
-        <w:pStyle w:val="Normal"/>
-        <w:spacing w:lineRule="auto" w:line="240" w:before="0" w:after="160"/>
-        <w:jc w:val="left"/>
-        <w:rPr/>
-      </w:pPr>
-      <w:r>
-        <w:rPr/>
+        <w:spacing w:line="240" w:lineRule="auto"/>
+      </w:pPr>
+      <w:r>
         <w:t>Question 1(b).</w:t>
       </w:r>
     </w:p>
     <w:p>
       <w:pPr>
-        <w:pStyle w:val="Normal"/>
-        <w:spacing w:lineRule="auto" w:line="240" w:before="0" w:after="160"/>
-        <w:jc w:val="left"/>
-        <w:rPr/>
-      </w:pPr>
-      <w:r>
-        <w:rPr/>
+        <w:spacing w:line="240" w:lineRule="auto"/>
+      </w:pPr>
+      <w:r>
         <w:t>-------------</w:t>
       </w:r>
     </w:p>
     <w:p>
       <w:pPr>
-        <w:pStyle w:val="Normal"/>
-        <w:spacing w:lineRule="auto" w:line="240" w:before="0" w:after="160"/>
-        <w:jc w:val="left"/>
-        <w:rPr/>
-      </w:pPr>
-      <w:r>
-        <w:rPr/>
-        <w:t xml:space="preserve">        </w:t>
-      </w:r>
-      <w:r>
-        <w:rPr/>
-        <w:t>accuracy: 0.7818</w:t>
-      </w:r>
-    </w:p>
-    <w:p>
-      <w:pPr>
-        <w:pStyle w:val="Normal"/>
-        <w:spacing w:lineRule="auto" w:line="240" w:before="0" w:after="160"/>
-        <w:jc w:val="left"/>
-        <w:rPr/>
-      </w:pPr>
-      <w:r>
-        <w:rPr/>
-        <w:t xml:space="preserve">        </w:t>
-      </w:r>
-      <w:r>
-        <w:rPr/>
-        <w:t>precision: 0.761270801815</w:t>
-      </w:r>
-    </w:p>
-    <w:p>
-      <w:pPr>
-        <w:pStyle w:val="Normal"/>
-        <w:spacing w:lineRule="auto" w:line="240" w:before="0" w:after="160"/>
-        <w:jc w:val="left"/>
-        <w:rPr/>
-      </w:pPr>
-      <w:r>
-        <w:rPr/>
-        <w:t xml:space="preserve">        </w:t>
-      </w:r>
-      <w:r>
-        <w:rPr/>
-        <w:t>recall: 0.5032</w:t>
-      </w:r>
-    </w:p>
-    <w:p>
-      <w:pPr>
-        <w:pStyle w:val="Normal"/>
-        <w:spacing w:lineRule="auto" w:line="240" w:before="0" w:after="160"/>
-        <w:jc w:val="left"/>
-        <w:rPr/>
-      </w:pPr>
-      <w:r>
-        <w:rPr/>
-      </w:r>
-    </w:p>
-    <w:p>
-      <w:pPr>
-        <w:pStyle w:val="Normal"/>
-        <w:spacing w:lineRule="auto" w:line="240" w:before="0" w:after="160"/>
-        <w:jc w:val="left"/>
-        <w:rPr/>
-      </w:pPr>
-      <w:r>
-        <w:rPr/>
+        <w:spacing w:line="240" w:lineRule="auto"/>
+      </w:pPr>
+      <w:r>
+        <w:t xml:space="preserve">        accuracy: 0.7818</w:t>
+      </w:r>
+    </w:p>
+    <w:p>
+      <w:pPr>
+        <w:spacing w:line="240" w:lineRule="auto"/>
+      </w:pPr>
+      <w:r>
+        <w:t xml:space="preserve">        precision: 0.761270801815</w:t>
+      </w:r>
+    </w:p>
+    <w:p>
+      <w:pPr>
+        <w:spacing w:line="240" w:lineRule="auto"/>
+      </w:pPr>
+      <w:r>
+        <w:t xml:space="preserve">        recall: 0.5032</w:t>
+      </w:r>
+    </w:p>
+    <w:p>
+      <w:pPr>
+        <w:spacing w:line="240" w:lineRule="auto"/>
+      </w:pPr>
+    </w:p>
+    <w:p>
+      <w:pPr>
+        <w:spacing w:line="240" w:lineRule="auto"/>
+      </w:pPr>
+      <w:r>
         <w:t>Question 1(c).</w:t>
       </w:r>
     </w:p>
     <w:p>
       <w:pPr>
-        <w:pStyle w:val="Normal"/>
-        <w:spacing w:lineRule="auto" w:line="240" w:before="0" w:after="160"/>
-        <w:jc w:val="left"/>
-        <w:rPr/>
-      </w:pPr>
-      <w:r>
-        <w:rPr/>
+        <w:spacing w:line="240" w:lineRule="auto"/>
+      </w:pPr>
+      <w:r>
         <w:t>-------------</w:t>
       </w:r>
     </w:p>
     <w:p>
       <w:pPr>
-        <w:pStyle w:val="Normal"/>
-        <w:spacing w:lineRule="auto" w:line="240" w:before="0" w:after="160"/>
-        <w:jc w:val="left"/>
-        <w:rPr/>
-      </w:pPr>
-      <w:r>
-        <w:rPr/>
-        <w:t xml:space="preserve">        </w:t>
-      </w:r>
-      <w:r>
-        <w:rPr/>
-        <w:t>accuracy: 0.8178</w:t>
-      </w:r>
-    </w:p>
-    <w:p>
-      <w:pPr>
-        <w:pStyle w:val="Normal"/>
-        <w:spacing w:lineRule="auto" w:line="240" w:before="0" w:after="160"/>
-        <w:jc w:val="left"/>
-        <w:rPr/>
-      </w:pPr>
-      <w:r>
-        <w:rPr/>
-        <w:t xml:space="preserve">        </w:t>
-      </w:r>
-      <w:r>
-        <w:rPr/>
-        <w:t>precision: 0.77241047825</w:t>
-      </w:r>
-    </w:p>
-    <w:p>
-      <w:pPr>
-        <w:pStyle w:val="Normal"/>
-        <w:spacing w:lineRule="auto" w:line="240" w:before="0" w:after="160"/>
-        <w:jc w:val="left"/>
-        <w:rPr/>
-      </w:pPr>
-      <w:r>
-        <w:rPr/>
-        <w:t xml:space="preserve">        </w:t>
-      </w:r>
-      <w:r>
-        <w:rPr/>
-        <w:t>recall: 0.6428</w:t>
-      </w:r>
-    </w:p>
-    <w:p>
-      <w:pPr>
-        <w:pStyle w:val="Normal"/>
-        <w:spacing w:lineRule="auto" w:line="240" w:before="0" w:after="160"/>
-        <w:jc w:val="left"/>
-        <w:rPr/>
-      </w:pPr>
-      <w:r>
-        <w:rPr/>
-      </w:r>
-    </w:p>
-    <w:p>
-      <w:pPr>
-        <w:pStyle w:val="Normal"/>
-        <w:spacing w:lineRule="auto" w:line="240" w:before="0" w:after="160"/>
-        <w:jc w:val="left"/>
-        <w:rPr/>
-      </w:pPr>
-      <w:r>
-        <w:rPr/>
+        <w:spacing w:line="240" w:lineRule="auto"/>
+      </w:pPr>
+      <w:r>
+        <w:t xml:space="preserve">        accuracy: 0.8178</w:t>
+      </w:r>
+    </w:p>
+    <w:p>
+      <w:pPr>
+        <w:spacing w:line="240" w:lineRule="auto"/>
+      </w:pPr>
+      <w:r>
+        <w:t xml:space="preserve">        precision: 0.77241047825</w:t>
+      </w:r>
+    </w:p>
+    <w:p>
+      <w:pPr>
+        <w:spacing w:line="240" w:lineRule="auto"/>
+      </w:pPr>
+      <w:r>
+        <w:t xml:space="preserve">        recall: 0.6428</w:t>
+      </w:r>
+    </w:p>
+    <w:p>
+      <w:pPr>
+        <w:spacing w:line="240" w:lineRule="auto"/>
+      </w:pPr>
+    </w:p>
+    <w:p>
+      <w:pPr>
+        <w:spacing w:line="240" w:lineRule="auto"/>
+      </w:pPr>
+      <w:r>
         <w:t>Question 1(d).</w:t>
       </w:r>
     </w:p>
     <w:p>
       <w:pPr>
-        <w:pStyle w:val="Normal"/>
-        <w:spacing w:lineRule="auto" w:line="240" w:before="0" w:after="160"/>
-        <w:jc w:val="left"/>
-        <w:rPr/>
-      </w:pPr>
-      <w:r>
-        <w:rPr/>
+        <w:spacing w:line="240" w:lineRule="auto"/>
+      </w:pPr>
+      <w:r>
         <w:t>-------------</w:t>
       </w:r>
     </w:p>
     <w:p>
       <w:pPr>
-        <w:pStyle w:val="Normal"/>
-        <w:spacing w:lineRule="auto" w:line="240" w:before="0" w:after="160"/>
-        <w:jc w:val="left"/>
-        <w:rPr/>
-      </w:pPr>
-      <w:r>
-        <w:rPr/>
-        <w:t xml:space="preserve">        </w:t>
-      </w:r>
-      <w:r>
-        <w:rPr/>
-        <w:t>accuracy: 0.822</w:t>
-      </w:r>
-    </w:p>
-    <w:p>
-      <w:pPr>
-        <w:pStyle w:val="Normal"/>
-        <w:spacing w:lineRule="auto" w:line="240" w:before="0" w:after="160"/>
-        <w:jc w:val="left"/>
-        <w:rPr/>
-      </w:pPr>
-      <w:r>
-        <w:rPr/>
-        <w:t xml:space="preserve">        </w:t>
-      </w:r>
-      <w:r>
-        <w:rPr/>
-        <w:t>precision: 0.755819060167</w:t>
-      </w:r>
-    </w:p>
-    <w:p>
-      <w:pPr>
-        <w:pStyle w:val="Normal"/>
-        <w:spacing w:lineRule="auto" w:line="240" w:before="0" w:after="160"/>
-        <w:jc w:val="left"/>
-        <w:rPr/>
-      </w:pPr>
-      <w:r>
-        <w:rPr/>
-        <w:t xml:space="preserve">        </w:t>
-      </w:r>
-      <w:r>
-        <w:rPr/>
-        <w:t>recall: 0.6884</w:t>
-      </w:r>
-    </w:p>
-    <w:p>
-      <w:pPr>
-        <w:pStyle w:val="Normal"/>
-        <w:spacing w:lineRule="auto" w:line="240" w:before="0" w:after="160"/>
-        <w:jc w:val="left"/>
-        <w:rPr/>
-      </w:pPr>
-      <w:r>
-        <w:rPr/>
-      </w:r>
-    </w:p>
-    <w:p>
-      <w:pPr>
-        <w:pStyle w:val="Normal"/>
-        <w:spacing w:lineRule="auto" w:line="240" w:before="0" w:after="160"/>
-        <w:jc w:val="left"/>
-        <w:rPr/>
-      </w:pPr>
-      <w:r>
-        <w:rPr/>
+        <w:spacing w:line="240" w:lineRule="auto"/>
+      </w:pPr>
+      <w:r>
+        <w:t xml:space="preserve">        accuracy: 0.822</w:t>
+      </w:r>
+    </w:p>
+    <w:p>
+      <w:pPr>
+        <w:spacing w:line="240" w:lineRule="auto"/>
+      </w:pPr>
+      <w:r>
+        <w:t xml:space="preserve">        precision: 0.755819060167</w:t>
+      </w:r>
+    </w:p>
+    <w:p>
+      <w:pPr>
+        <w:spacing w:line="240" w:lineRule="auto"/>
+      </w:pPr>
+      <w:r>
+        <w:t xml:space="preserve">        recall: 0.6884</w:t>
+      </w:r>
+    </w:p>
+    <w:p>
+      <w:pPr>
+        <w:spacing w:line="240" w:lineRule="auto"/>
+      </w:pPr>
+    </w:p>
+    <w:p>
+      <w:pPr>
+        <w:spacing w:line="240" w:lineRule="auto"/>
+      </w:pPr>
+      <w:r>
         <w:t>Question 1(e).</w:t>
       </w:r>
     </w:p>
     <w:p>
       <w:pPr>
-        <w:pStyle w:val="Normal"/>
-        <w:spacing w:lineRule="auto" w:line="240" w:before="0" w:after="160"/>
-        <w:jc w:val="left"/>
-        <w:rPr/>
-      </w:pPr>
-      <w:r>
-        <w:rPr/>
+        <w:spacing w:line="240" w:lineRule="auto"/>
+      </w:pPr>
+      <w:r>
         <w:t>-------------</w:t>
       </w:r>
     </w:p>
     <w:p>
       <w:pPr>
-        <w:pStyle w:val="Normal"/>
-        <w:spacing w:lineRule="auto" w:line="240" w:before="0" w:after="160"/>
-        <w:jc w:val="left"/>
-        <w:rPr/>
-      </w:pPr>
-      <w:r>
-        <w:rPr/>
-        <w:t xml:space="preserve">        </w:t>
-      </w:r>
-      <w:r>
-        <w:rPr/>
-        <w:t>accuracy: 0.821666666667</w:t>
-      </w:r>
-    </w:p>
-    <w:p>
-      <w:pPr>
-        <w:pStyle w:val="Normal"/>
-        <w:spacing w:lineRule="auto" w:line="240" w:before="0" w:after="160"/>
-        <w:jc w:val="left"/>
-        <w:rPr/>
-      </w:pPr>
-      <w:r>
-        <w:rPr/>
-        <w:t xml:space="preserve">        </w:t>
-      </w:r>
-      <w:r>
-        <w:rPr/>
-        <w:t>precision: 0.759312960071</w:t>
-      </w:r>
-    </w:p>
-    <w:p>
-      <w:pPr>
-        <w:pStyle w:val="Normal"/>
-        <w:spacing w:lineRule="auto" w:line="240" w:before="0" w:after="160"/>
-        <w:jc w:val="left"/>
-        <w:rPr/>
-      </w:pPr>
-      <w:r>
-        <w:rPr/>
-        <w:t xml:space="preserve">        </w:t>
-      </w:r>
-      <w:r>
-        <w:rPr/>
-        <w:t>recall: 0.6808</w:t>
+        <w:spacing w:line="240" w:lineRule="auto"/>
+      </w:pPr>
+      <w:r>
+        <w:t xml:space="preserve">        accuracy: 0.821666666667</w:t>
+      </w:r>
+    </w:p>
+    <w:p>
+      <w:pPr>
+        <w:spacing w:line="240" w:lineRule="auto"/>
+      </w:pPr>
+      <w:r>
+        <w:t xml:space="preserve">        precision: 0.759312960071</w:t>
+      </w:r>
+    </w:p>
+    <w:p>
+      <w:pPr>
+        <w:spacing w:line="240" w:lineRule="auto"/>
+      </w:pPr>
+      <w:r>
+        <w:t xml:space="preserve">        recall: 0.6808</w:t>
+      </w:r>
+    </w:p>
+    <w:p>
+      <w:pPr>
+        <w:spacing w:line="240" w:lineRule="auto"/>
+      </w:pPr>
+    </w:p>
+    <w:p>
+      <w:pPr>
+        <w:spacing w:line="240" w:lineRule="auto"/>
+      </w:pPr>
+      <w:r>
+        <w:t>Question 3(a).</w:t>
+      </w:r>
+    </w:p>
+    <w:p>
+      <w:pPr>
+        <w:spacing w:line="240" w:lineRule="auto"/>
+      </w:pPr>
+      <w:r>
+        <w:t>-------------</w:t>
+      </w:r>
+    </w:p>
+    <w:p>
+      <w:pPr>
+        <w:spacing w:line="240" w:lineRule="auto"/>
+      </w:pPr>
+      <w:r>
+        <w:t xml:space="preserve">        validation accuracy of trained net 1: 0.9369</w:t>
+      </w:r>
+    </w:p>
+    <w:p>
+      <w:pPr>
+        <w:spacing w:line="240" w:lineRule="auto"/>
+      </w:pPr>
+      <w:r>
+        <w:t xml:space="preserve">        validation accuracy of trained net 2: 0.9249</w:t>
+      </w:r>
+    </w:p>
+    <w:p>
+      <w:pPr>
+        <w:spacing w:line="240" w:lineRule="auto"/>
+      </w:pPr>
+      <w:r>
+        <w:t xml:space="preserve">        validation accuracy of trained net 3: 0.9261</w:t>
+      </w:r>
+    </w:p>
+    <w:p>
+      <w:pPr>
+        <w:spacing w:line="240" w:lineRule="auto"/>
+      </w:pPr>
+      <w:r>
+        <w:lastRenderedPageBreak/>
+        <w:t xml:space="preserve">        validation accuracy of trained net 4: 0.9256</w:t>
+      </w:r>
+    </w:p>
+    <w:p>
+      <w:pPr>
+        <w:spacing w:line="240" w:lineRule="auto"/>
+      </w:pPr>
+      <w:r>
+        <w:t xml:space="preserve">        validation accuracy of trained net 5: 0.9264</w:t>
+      </w:r>
+    </w:p>
+    <w:p>
+      <w:pPr>
+        <w:spacing w:line="240" w:lineRule="auto"/>
+      </w:pPr>
+      <w:r>
+        <w:t xml:space="preserve">        validation accuracy of trained net 6: 0.9289</w:t>
+      </w:r>
+    </w:p>
+    <w:p>
+      <w:pPr>
+        <w:spacing w:line="240" w:lineRule="auto"/>
+      </w:pPr>
+      <w:r>
+        <w:t xml:space="preserve">        validation accuracy of trained net 7: 0.9301</w:t>
+      </w:r>
+    </w:p>
+    <w:p>
+      <w:pPr>
+        <w:spacing w:line="240" w:lineRule="auto"/>
+      </w:pPr>
+      <w:r>
+        <w:t xml:space="preserve">        validation accuracy of trained net 8: 0.9292</w:t>
+      </w:r>
+    </w:p>
+    <w:p>
+      <w:pPr>
+        <w:spacing w:line="240" w:lineRule="auto"/>
+      </w:pPr>
+      <w:r>
+        <w:t xml:space="preserve">        validation accuracy of trained net 9: 0.9287</w:t>
+      </w:r>
+    </w:p>
+    <w:p>
+      <w:pPr>
+        <w:spacing w:line="240" w:lineRule="auto"/>
+      </w:pPr>
+      <w:r>
+        <w:t xml:space="preserve">        validation accuracy of trained net 10: 0.9331</w:t>
+      </w:r>
+    </w:p>
+    <w:p>
+      <w:pPr>
+        <w:spacing w:line="240" w:lineRule="auto"/>
+      </w:pPr>
+    </w:p>
+    <w:p>
+      <w:pPr>
+        <w:spacing w:line="240" w:lineRule="auto"/>
+      </w:pPr>
+      <w:r>
+        <w:t xml:space="preserve">        maximum validation accuracy: 0.9369</w:t>
+      </w:r>
+    </w:p>
+    <w:p>
+      <w:pPr>
+        <w:spacing w:line="240" w:lineRule="auto"/>
+      </w:pPr>
+      <w:r>
+        <w:t xml:space="preserve">        test accuracy: 0.9425</w:t>
+      </w:r>
+    </w:p>
+    <w:p>
+      <w:pPr>
+        <w:spacing w:line="240" w:lineRule="auto"/>
+      </w:pPr>
+      <w:r>
+        <w:t xml:space="preserve">        cross entropy: 271.741386392</w:t>
+      </w:r>
+    </w:p>
+    <w:p>
+      <w:pPr>
+        <w:spacing w:line="240" w:lineRule="auto"/>
+      </w:pPr>
+      <w:r>
+        <w:t xml:space="preserve">        learning rate used: 1.0</w:t>
+      </w:r>
+    </w:p>
+    <w:p>
+      <w:pPr>
+        <w:spacing w:line="240" w:lineRule="auto"/>
+      </w:pPr>
+    </w:p>
+    <w:p>
+      <w:pPr>
+        <w:spacing w:line="240" w:lineRule="auto"/>
+      </w:pPr>
+      <w:r>
+        <w:t>Question 3(b).</w:t>
+      </w:r>
+    </w:p>
+    <w:p>
+      <w:pPr>
+        <w:spacing w:line="240" w:lineRule="auto"/>
+      </w:pPr>
+      <w:r>
+        <w:t>-------------</w:t>
+      </w:r>
+    </w:p>
+    <w:p>
+      <w:pPr>
+        <w:spacing w:line="240" w:lineRule="auto"/>
+      </w:pPr>
+      <w:r>
+        <w:t xml:space="preserve">        validation accuracy of trained net 1: 0.7972</w:t>
+      </w:r>
+    </w:p>
+    <w:p>
+      <w:pPr>
+        <w:spacing w:line="240" w:lineRule="auto"/>
+      </w:pPr>
+      <w:r>
+        <w:t xml:space="preserve">        validation accuracy of trained net 2: 0.7992</w:t>
+      </w:r>
+    </w:p>
+    <w:p>
+      <w:pPr>
+        <w:spacing w:line="240" w:lineRule="auto"/>
+      </w:pPr>
+      <w:r>
+        <w:t xml:space="preserve">        validation accuracy of trained net 3: 0.8012</w:t>
+      </w:r>
+    </w:p>
+    <w:p>
+      <w:pPr>
+        <w:spacing w:line="240" w:lineRule="auto"/>
+      </w:pPr>
+      <w:r>
+        <w:t xml:space="preserve">        validation accuracy of trained net 4: 0.797</w:t>
+      </w:r>
+    </w:p>
+    <w:p>
+      <w:pPr>
+        <w:spacing w:line="240" w:lineRule="auto"/>
+      </w:pPr>
+      <w:r>
+        <w:t xml:space="preserve">        validation accuracy of trained net 5: 0.7894</w:t>
+      </w:r>
+    </w:p>
+    <w:p>
+      <w:pPr>
+        <w:spacing w:line="240" w:lineRule="auto"/>
+      </w:pPr>
+      <w:r>
+        <w:t xml:space="preserve">        validation accuracy of trained net 6: 0.7995</w:t>
+      </w:r>
+    </w:p>
+    <w:p>
+      <w:pPr>
+        <w:spacing w:line="240" w:lineRule="auto"/>
+      </w:pPr>
+      <w:r>
+        <w:t xml:space="preserve">        validation accuracy of trained net 7: 0.8001</w:t>
+      </w:r>
+    </w:p>
+    <w:p>
+      <w:pPr>
+        <w:spacing w:line="240" w:lineRule="auto"/>
+      </w:pPr>
+      <w:r>
+        <w:t xml:space="preserve">        validation accuracy of trained net 8: 0.8009</w:t>
+      </w:r>
+    </w:p>
+    <w:p>
+      <w:pPr>
+        <w:spacing w:line="240" w:lineRule="auto"/>
+      </w:pPr>
+      <w:r>
+        <w:t xml:space="preserve">        validation accuracy of trained net 9: 0.795</w:t>
+      </w:r>
+    </w:p>
+    <w:p>
+      <w:pPr>
+        <w:spacing w:line="240" w:lineRule="auto"/>
+      </w:pPr>
+      <w:r>
+        <w:t xml:space="preserve">        validation accuracy of trained net 10: 0.7955</w:t>
+      </w:r>
+    </w:p>
+    <w:p>
+      <w:pPr>
+        <w:spacing w:line="240" w:lineRule="auto"/>
+      </w:pPr>
+    </w:p>
+    <w:p>
+      <w:pPr>
+        <w:spacing w:line="240" w:lineRule="auto"/>
+      </w:pPr>
+      <w:r>
+        <w:t xml:space="preserve">        maximum validation accuracy: 0.8012</w:t>
+      </w:r>
+    </w:p>
+    <w:p>
+      <w:pPr>
+        <w:spacing w:line="240" w:lineRule="auto"/>
+      </w:pPr>
+      <w:r>
+        <w:t xml:space="preserve">        test accuracy: 0.8108</w:t>
+      </w:r>
+    </w:p>
+    <w:p>
+      <w:pPr>
+        <w:spacing w:line="240" w:lineRule="auto"/>
+      </w:pPr>
+      <w:r>
+        <w:t xml:space="preserve">        cross entropy: 8104.27189644</w:t>
+      </w:r>
+    </w:p>
+    <w:p>
+      <w:pPr>
+        <w:spacing w:line="240" w:lineRule="auto"/>
+      </w:pPr>
+      <w:r>
+        <w:t xml:space="preserve">        learning rate used: 1.0</w:t>
+      </w:r>
+    </w:p>
+    <w:p>
+      <w:pPr>
+        <w:spacing w:line="240" w:lineRule="auto"/>
+      </w:pPr>
+    </w:p>
+    <w:p>
+      <w:pPr>
+        <w:spacing w:line="240" w:lineRule="auto"/>
+      </w:pPr>
+      <w:r>
+        <w:t>Question 3(c).</w:t>
+      </w:r>
+    </w:p>
+    <w:p>
+      <w:pPr>
+        <w:spacing w:line="240" w:lineRule="auto"/>
+      </w:pPr>
+      <w:r>
+        <w:t>-------------</w:t>
+      </w:r>
+    </w:p>
+    <w:p>
+      <w:pPr>
+        <w:spacing w:line="240" w:lineRule="auto"/>
+      </w:pPr>
+      <w:r>
+        <w:t xml:space="preserve">        training accuracy (after 50 iterations): 0.9339</w:t>
+      </w:r>
+    </w:p>
+    <w:p>
+      <w:pPr>
+        <w:spacing w:line="240" w:lineRule="auto"/>
+      </w:pPr>
+      <w:r>
+        <w:t xml:space="preserve">        test accuracy (after 50 iterations): 0.9177</w:t>
+      </w:r>
+    </w:p>
+    <w:p>
+      <w:pPr>
+        <w:spacing w:line="240" w:lineRule="auto"/>
+      </w:pPr>
+      <w:r>
+        <w:t xml:space="preserve">        cross entropy (after 50 iterations): 2309.19289926</w:t>
+      </w:r>
+    </w:p>
+    <w:p>
+      <w:pPr>
+        <w:spacing w:line="240" w:lineRule="auto"/>
+      </w:pPr>
+      <w:bookmarkStart w:id="0" w:name="_GoBack"/>
+      <w:bookmarkEnd w:id="0"/>
+    </w:p>
+    <w:p>
+      <w:pPr>
+        <w:spacing w:line="240" w:lineRule="auto"/>
+      </w:pPr>
+      <w:r>
+        <w:t xml:space="preserve">        training accuracy (after 200 iterations): 0.9841</w:t>
+      </w:r>
+    </w:p>
+    <w:p>
+      <w:pPr>
+        <w:spacing w:line="240" w:lineRule="auto"/>
+      </w:pPr>
+      <w:r>
+        <w:t xml:space="preserve">        test accuracy (after 200 iterations): 0.9385</w:t>
+      </w:r>
+    </w:p>
+    <w:p>
+      <w:pPr>
+        <w:spacing w:line="240" w:lineRule="auto"/>
+      </w:pPr>
+      <w:r>
+        <w:t xml:space="preserve">        cross entropy (after 200 iterations): 775.079204549</w:t>
       </w:r>
     </w:p>
     <w:sectPr>
-      <w:type w:val="nextPage"/>
       <w:pgSz w:w="12240" w:h="15840"/>
-      <w:pgMar w:left="1440" w:right="1440" w:header="0" w:top="1440" w:footer="0" w:bottom="1440" w:gutter="0"/>
-      <w:pgNumType w:fmt="decimal"/>
-      <w:formProt w:val="false"/>
-      <w:textDirection w:val="lrTb"/>
-      <w:docGrid w:type="default" w:linePitch="360" w:charSpace="4096"/>
+      <w:pgMar w:top="1440" w:right="1440" w:bottom="1440" w:left="1440" w:header="0" w:footer="0" w:gutter="0"/>
+      <w:cols w:space="720"/>
+      <w:formProt w:val="0"/>
+      <w:docGrid w:linePitch="360" w:charSpace="4096"/>
     </w:sectPr>
   </w:body>
 </w:document>
 </file>
 
 <file path=word/styles.xml><?xml version="1.0" encoding="utf-8"?>
-<w:styles xmlns:w="http://schemas.openxmlformats.org/wordprocessingml/2006/main" xmlns:w14="http://schemas.microsoft.com/office/word/2010/wordml" xmlns:mc="http://schemas.openxmlformats.org/markup-compatibility/2006" mc:Ignorable="w14">
+<w:styles xmlns:mc="http://schemas.openxmlformats.org/markup-compatibility/2006" xmlns:r="http://schemas.openxmlformats.org/officeDocument/2006/relationships" xmlns:w="http://schemas.openxmlformats.org/wordprocessingml/2006/main" xmlns:w14="http://schemas.microsoft.com/office/word/2010/wordml" xmlns:w15="http://schemas.microsoft.com/office/word/2012/wordml" xmlns:w16cid="http://schemas.microsoft.com/office/word/2016/wordml/cid" xmlns:w16se="http://schemas.microsoft.com/office/word/2015/wordml/symex" mc:Ignorable="w14 w15 w16se w16cid">
   <w:docDefaults>
     <w:rPrDefault>
       <w:rPr>
-        <w:rFonts w:ascii="Calibri" w:hAnsi="Calibri" w:eastAsia="Calibri" w:cs="" w:asciiTheme="minorHAnsi" w:cstheme="minorBidi" w:eastAsiaTheme="minorHAnsi" w:hAnsiTheme="minorHAnsi"/>
+        <w:rFonts w:asciiTheme="minorHAnsi" w:eastAsiaTheme="minorHAnsi" w:hAnsiTheme="minorHAnsi" w:cstheme="minorBidi"/>
         <w:szCs w:val="22"/>
         <w:lang w:val="en-US" w:eastAsia="en-US" w:bidi="ar-SA"/>
       </w:rPr>
     </w:rPrDefault>
-    <w:pPrDefault>
-      <w:pPr/>
-    </w:pPrDefault>
+    <w:pPrDefault/>
   </w:docDefaults>
   <w:latentStyles w:defLockedState="0" w:defUIPriority="99" w:defSemiHidden="0" w:defUnhideWhenUsed="0" w:defQFormat="0" w:count="377">
     <w:lsdException w:name="Normal" w:uiPriority="0" w:qFormat="1"/>
     <w:lsdException w:name="heading 1" w:uiPriority="9" w:qFormat="1"/>
-    <w:lsdException w:name="heading 2" w:uiPriority="9" w:semiHidden="1" w:unhideWhenUsed="1" w:qFormat="1"/>
-    <w:lsdException w:name="heading 3" w:uiPriority="9" w:semiHidden="1" w:unhideWhenUsed="1" w:qFormat="1"/>
-    <w:lsdException w:name="heading 4" w:uiPriority="9" w:semiHidden="1" w:unhideWhenUsed="1" w:qFormat="1"/>
-    <w:lsdException w:name="heading 5" w:uiPriority="9" w:semiHidden="1" w:unhideWhenUsed="1" w:qFormat="1"/>
-    <w:lsdException w:name="heading 6" w:uiPriority="9" w:semiHidden="1" w:unhideWhenUsed="1" w:qFormat="1"/>
-    <w:lsdException w:name="heading 7" w:uiPriority="9" w:semiHidden="1" w:unhideWhenUsed="1" w:qFormat="1"/>
-    <w:lsdException w:name="heading 8" w:uiPriority="9" w:semiHidden="1" w:unhideWhenUsed="1" w:qFormat="1"/>
-    <w:lsdException w:name="heading 9" w:uiPriority="9" w:semiHidden="1" w:unhideWhenUsed="1" w:qFormat="1"/>
+    <w:lsdException w:name="heading 2" w:semiHidden="1" w:uiPriority="9" w:unhideWhenUsed="1" w:qFormat="1"/>
+    <w:lsdException w:name="heading 3" w:semiHidden="1" w:uiPriority="9" w:unhideWhenUsed="1" w:qFormat="1"/>
+    <w:lsdException w:name="heading 4" w:semiHidden="1" w:uiPriority="9" w:unhideWhenUsed="1" w:qFormat="1"/>
+    <w:lsdException w:name="heading 5" w:semiHidden="1" w:uiPriority="9" w:unhideWhenUsed="1" w:qFormat="1"/>
+    <w:lsdException w:name="heading 6" w:semiHidden="1" w:uiPriority="9" w:unhideWhenUsed="1" w:qFormat="1"/>
+    <w:lsdException w:name="heading 7" w:semiHidden="1" w:uiPriority="9" w:unhideWhenUsed="1" w:qFormat="1"/>
+    <w:lsdException w:name="heading 8" w:semiHidden="1" w:uiPriority="9" w:unhideWhenUsed="1" w:qFormat="1"/>
+    <w:lsdException w:name="heading 9" w:semiHidden="1" w:uiPriority="9" w:unhideWhenUsed="1" w:qFormat="1"/>
     <w:lsdException w:name="index 1" w:semiHidden="1" w:unhideWhenUsed="1"/>
     <w:lsdException w:name="index 2" w:semiHidden="1" w:unhideWhenUsed="1"/>
     <w:lsdException w:name="index 3" w:semiHidden="1" w:unhideWhenUsed="1"/>
@@ -382,22 +582,22 @@
     <w:lsdException w:name="index 7" w:semiHidden="1" w:unhideWhenUsed="1"/>
     <w:lsdException w:name="index 8" w:semiHidden="1" w:unhideWhenUsed="1"/>
     <w:lsdException w:name="index 9" w:semiHidden="1" w:unhideWhenUsed="1"/>
-    <w:lsdException w:name="toc 1" w:uiPriority="39" w:semiHidden="1" w:unhideWhenUsed="1"/>
-    <w:lsdException w:name="toc 2" w:uiPriority="39" w:semiHidden="1" w:unhideWhenUsed="1"/>
-    <w:lsdException w:name="toc 3" w:uiPriority="39" w:semiHidden="1" w:unhideWhenUsed="1"/>
-    <w:lsdException w:name="toc 4" w:uiPriority="39" w:semiHidden="1" w:unhideWhenUsed="1"/>
-    <w:lsdException w:name="toc 5" w:uiPriority="39" w:semiHidden="1" w:unhideWhenUsed="1"/>
-    <w:lsdException w:name="toc 6" w:uiPriority="39" w:semiHidden="1" w:unhideWhenUsed="1"/>
-    <w:lsdException w:name="toc 7" w:uiPriority="39" w:semiHidden="1" w:unhideWhenUsed="1"/>
-    <w:lsdException w:name="toc 8" w:uiPriority="39" w:semiHidden="1" w:unhideWhenUsed="1"/>
-    <w:lsdException w:name="toc 9" w:uiPriority="39" w:semiHidden="1" w:unhideWhenUsed="1"/>
+    <w:lsdException w:name="toc 1" w:semiHidden="1" w:uiPriority="39" w:unhideWhenUsed="1"/>
+    <w:lsdException w:name="toc 2" w:semiHidden="1" w:uiPriority="39" w:unhideWhenUsed="1"/>
+    <w:lsdException w:name="toc 3" w:semiHidden="1" w:uiPriority="39" w:unhideWhenUsed="1"/>
+    <w:lsdException w:name="toc 4" w:semiHidden="1" w:uiPriority="39" w:unhideWhenUsed="1"/>
+    <w:lsdException w:name="toc 5" w:semiHidden="1" w:uiPriority="39" w:unhideWhenUsed="1"/>
+    <w:lsdException w:name="toc 6" w:semiHidden="1" w:uiPriority="39" w:unhideWhenUsed="1"/>
+    <w:lsdException w:name="toc 7" w:semiHidden="1" w:uiPriority="39" w:unhideWhenUsed="1"/>
+    <w:lsdException w:name="toc 8" w:semiHidden="1" w:uiPriority="39" w:unhideWhenUsed="1"/>
+    <w:lsdException w:name="toc 9" w:semiHidden="1" w:uiPriority="39" w:unhideWhenUsed="1"/>
     <w:lsdException w:name="Normal Indent" w:semiHidden="1" w:unhideWhenUsed="1"/>
     <w:lsdException w:name="footnote text" w:semiHidden="1" w:unhideWhenUsed="1"/>
     <w:lsdException w:name="annotation text" w:semiHidden="1" w:unhideWhenUsed="1"/>
     <w:lsdException w:name="header" w:semiHidden="1" w:unhideWhenUsed="1"/>
     <w:lsdException w:name="footer" w:semiHidden="1" w:unhideWhenUsed="1"/>
     <w:lsdException w:name="index heading" w:semiHidden="1" w:unhideWhenUsed="1"/>
-    <w:lsdException w:name="caption" w:uiPriority="35" w:semiHidden="1" w:unhideWhenUsed="1" w:qFormat="1"/>
+    <w:lsdException w:name="caption" w:semiHidden="1" w:uiPriority="35" w:unhideWhenUsed="1" w:qFormat="1"/>
     <w:lsdException w:name="table of figures" w:semiHidden="1" w:unhideWhenUsed="1"/>
     <w:lsdException w:name="envelope address" w:semiHidden="1" w:unhideWhenUsed="1"/>
     <w:lsdException w:name="envelope return" w:semiHidden="1" w:unhideWhenUsed="1"/>
@@ -428,7 +628,7 @@
     <w:lsdException w:name="Title" w:uiPriority="10" w:qFormat="1"/>
     <w:lsdException w:name="Closing" w:semiHidden="1" w:unhideWhenUsed="1"/>
     <w:lsdException w:name="Signature" w:semiHidden="1" w:unhideWhenUsed="1"/>
-    <w:lsdException w:name="Default Paragraph Font" w:uiPriority="1" w:semiHidden="1" w:unhideWhenUsed="1"/>
+    <w:lsdException w:name="Default Paragraph Font" w:semiHidden="1" w:uiPriority="1" w:unhideWhenUsed="1"/>
     <w:lsdException w:name="Body Text" w:semiHidden="1" w:unhideWhenUsed="1"/>
     <w:lsdException w:name="Body Text Indent" w:semiHidden="1" w:unhideWhenUsed="1"/>
     <w:lsdException w:name="List Continue" w:semiHidden="1" w:unhideWhenUsed="1"/>
@@ -628,8 +828,8 @@
     <w:lsdException w:name="Subtle Reference" w:uiPriority="31" w:qFormat="1"/>
     <w:lsdException w:name="Intense Reference" w:uiPriority="32" w:qFormat="1"/>
     <w:lsdException w:name="Book Title" w:uiPriority="33" w:qFormat="1"/>
-    <w:lsdException w:name="Bibliography" w:uiPriority="37" w:semiHidden="1" w:unhideWhenUsed="1"/>
-    <w:lsdException w:name="TOC Heading" w:uiPriority="39" w:semiHidden="1" w:unhideWhenUsed="1" w:qFormat="1"/>
+    <w:lsdException w:name="Bibliography" w:semiHidden="1" w:uiPriority="37" w:unhideWhenUsed="1"/>
+    <w:lsdException w:name="TOC Heading" w:semiHidden="1" w:uiPriority="39" w:unhideWhenUsed="1" w:qFormat="1"/>
     <w:lsdException w:name="Plain Table 1" w:uiPriority="41"/>
     <w:lsdException w:name="Plain Table 2" w:uiPriority="42"/>
     <w:lsdException w:name="Plain Table 3" w:uiPriority="43"/>
@@ -741,96 +941,21 @@
     <w:lsdException w:name="Smart Link" w:semiHidden="1" w:unhideWhenUsed="1"/>
     <w:lsdException w:name="Smart Link Error" w:semiHidden="1" w:unhideWhenUsed="1"/>
   </w:latentStyles>
-  <w:style w:type="paragraph" w:styleId="Normal" w:default="1">
+  <w:style w:type="paragraph" w:default="1" w:styleId="Normal">
     <w:name w:val="Normal"/>
     <w:qFormat/>
     <w:pPr>
-      <w:widowControl/>
-      <w:bidi w:val="0"/>
-      <w:spacing w:lineRule="auto" w:line="259" w:before="0" w:after="160"/>
-      <w:jc w:val="left"/>
+      <w:spacing w:after="160" w:line="259" w:lineRule="auto"/>
     </w:pPr>
     <w:rPr>
-      <w:rFonts w:ascii="Calibri" w:hAnsi="Calibri" w:eastAsia="Calibri" w:cs="" w:asciiTheme="minorHAnsi" w:cstheme="minorBidi" w:eastAsiaTheme="minorHAnsi" w:hAnsiTheme="minorHAnsi"/>
-      <w:color w:val="auto"/>
-      <w:kern w:val="0"/>
       <w:sz w:val="22"/>
-      <w:szCs w:val="22"/>
-      <w:lang w:val="en-US" w:eastAsia="en-US" w:bidi="ar-SA"/>
     </w:rPr>
   </w:style>
-  <w:style w:type="character" w:styleId="DefaultParagraphFont" w:default="1">
+  <w:style w:type="character" w:default="1" w:styleId="DefaultParagraphFont">
     <w:name w:val="Default Paragraph Font"/>
     <w:uiPriority w:val="1"/>
     <w:semiHidden/>
     <w:unhideWhenUsed/>
-    <w:qFormat/>
-    <w:rPr/>
-  </w:style>
-  <w:style w:type="paragraph" w:styleId="Heading">
-    <w:name w:val="Heading"/>
-    <w:basedOn w:val="Normal"/>
-    <w:next w:val="TextBody"/>
-    <w:qFormat/>
-    <w:pPr>
-      <w:keepNext w:val="true"/>
-      <w:spacing w:before="240" w:after="120"/>
-    </w:pPr>
-    <w:rPr>
-      <w:rFonts w:ascii="Liberation Sans" w:hAnsi="Liberation Sans" w:eastAsia="Noto Sans CJK SC" w:cs="Lohit Devanagari"/>
-      <w:sz w:val="28"/>
-      <w:szCs w:val="28"/>
-    </w:rPr>
-  </w:style>
-  <w:style w:type="paragraph" w:styleId="TextBody">
-    <w:name w:val="Body Text"/>
-    <w:basedOn w:val="Normal"/>
-    <w:pPr>
-      <w:spacing w:lineRule="auto" w:line="276" w:before="0" w:after="140"/>
-    </w:pPr>
-    <w:rPr/>
-  </w:style>
-  <w:style w:type="paragraph" w:styleId="List">
-    <w:name w:val="List"/>
-    <w:basedOn w:val="TextBody"/>
-    <w:pPr/>
-    <w:rPr>
-      <w:rFonts w:cs="Lohit Devanagari"/>
-    </w:rPr>
-  </w:style>
-  <w:style w:type="paragraph" w:styleId="Caption">
-    <w:name w:val="Caption"/>
-    <w:basedOn w:val="Normal"/>
-    <w:qFormat/>
-    <w:pPr>
-      <w:suppressLineNumbers/>
-      <w:spacing w:before="120" w:after="120"/>
-    </w:pPr>
-    <w:rPr>
-      <w:rFonts w:cs="Lohit Devanagari"/>
-      <w:i/>
-      <w:iCs/>
-      <w:sz w:val="24"/>
-      <w:szCs w:val="24"/>
-    </w:rPr>
-  </w:style>
-  <w:style w:type="paragraph" w:styleId="Index">
-    <w:name w:val="Index"/>
-    <w:basedOn w:val="Normal"/>
-    <w:qFormat/>
-    <w:pPr>
-      <w:suppressLineNumbers/>
-    </w:pPr>
-    <w:rPr>
-      <w:rFonts w:cs="Lohit Devanagari"/>
-    </w:rPr>
-  </w:style>
-  <w:style w:type="numbering" w:styleId="NoList" w:default="1">
-    <w:name w:val="No List"/>
-    <w:uiPriority w:val="99"/>
-    <w:semiHidden/>
-    <w:unhideWhenUsed/>
-    <w:qFormat/>
   </w:style>
   <w:style w:type="table" w:default="1" w:styleId="TableNormal">
     <w:name w:val="Normal Table"/>
@@ -846,6 +971,68 @@
         <w:right w:w="108" w:type="dxa"/>
       </w:tblCellMar>
     </w:tblPr>
+  </w:style>
+  <w:style w:type="numbering" w:default="1" w:styleId="NoList">
+    <w:name w:val="No List"/>
+    <w:uiPriority w:val="99"/>
+    <w:semiHidden/>
+    <w:unhideWhenUsed/>
+  </w:style>
+  <w:style w:type="paragraph" w:customStyle="1" w:styleId="Heading">
+    <w:name w:val="Heading"/>
+    <w:basedOn w:val="Normal"/>
+    <w:next w:val="BodyText"/>
+    <w:qFormat/>
+    <w:pPr>
+      <w:keepNext/>
+      <w:spacing w:before="240" w:after="120"/>
+    </w:pPr>
+    <w:rPr>
+      <w:rFonts w:ascii="Liberation Sans" w:eastAsia="Noto Sans CJK SC" w:hAnsi="Liberation Sans" w:cs="Lohit Devanagari"/>
+      <w:sz w:val="28"/>
+      <w:szCs w:val="28"/>
+    </w:rPr>
+  </w:style>
+  <w:style w:type="paragraph" w:styleId="BodyText">
+    <w:name w:val="Body Text"/>
+    <w:basedOn w:val="Normal"/>
+    <w:pPr>
+      <w:spacing w:after="140" w:line="276" w:lineRule="auto"/>
+    </w:pPr>
+  </w:style>
+  <w:style w:type="paragraph" w:styleId="List">
+    <w:name w:val="List"/>
+    <w:basedOn w:val="BodyText"/>
+    <w:rPr>
+      <w:rFonts w:cs="Lohit Devanagari"/>
+    </w:rPr>
+  </w:style>
+  <w:style w:type="paragraph" w:styleId="Caption">
+    <w:name w:val="caption"/>
+    <w:basedOn w:val="Normal"/>
+    <w:qFormat/>
+    <w:pPr>
+      <w:suppressLineNumbers/>
+      <w:spacing w:before="120" w:after="120"/>
+    </w:pPr>
+    <w:rPr>
+      <w:rFonts w:cs="Lohit Devanagari"/>
+      <w:i/>
+      <w:iCs/>
+      <w:sz w:val="24"/>
+      <w:szCs w:val="24"/>
+    </w:rPr>
+  </w:style>
+  <w:style w:type="paragraph" w:customStyle="1" w:styleId="Index">
+    <w:name w:val="Index"/>
+    <w:basedOn w:val="Normal"/>
+    <w:qFormat/>
+    <w:pPr>
+      <w:suppressLineNumbers/>
+    </w:pPr>
+    <w:rPr>
+      <w:rFonts w:cs="Lohit Devanagari"/>
+    </w:rPr>
   </w:style>
 </w:styles>
 </file>

--- a/a3/printouts.docx
+++ b/a3/printouts.docx
@@ -512,6 +512,778 @@
       <w:pPr>
         <w:spacing w:line="240" w:lineRule="auto"/>
       </w:pPr>
+    </w:p>
+    <w:p>
+      <w:pPr>
+        <w:spacing w:line="240" w:lineRule="auto"/>
+      </w:pPr>
+      <w:r>
+        <w:t xml:space="preserve">        training accuracy (after 200 iterations): 0.9841</w:t>
+      </w:r>
+    </w:p>
+    <w:p>
+      <w:pPr>
+        <w:spacing w:line="240" w:lineRule="auto"/>
+      </w:pPr>
+      <w:r>
+        <w:t xml:space="preserve">        test accuracy (after 200 iterations): 0.9385</w:t>
+      </w:r>
+    </w:p>
+    <w:p>
+      <w:pPr>
+        <w:spacing w:line="240" w:lineRule="auto"/>
+      </w:pPr>
+      <w:r>
+        <w:t xml:space="preserve">        cross entropy (after 200 iterations): 775.079204549</w:t>
+      </w:r>
+    </w:p>
+    <w:p>
+      <w:pPr>
+        <w:spacing w:line="240" w:lineRule="auto"/>
+      </w:pPr>
+    </w:p>
+    <w:p>
+      <w:pPr>
+        <w:spacing w:line="240" w:lineRule="auto"/>
+      </w:pPr>
+      <w:r>
+        <w:t>Question 3(d).</w:t>
+      </w:r>
+    </w:p>
+    <w:p>
+      <w:pPr>
+        <w:spacing w:line="240" w:lineRule="auto"/>
+      </w:pPr>
+      <w:r>
+        <w:t>-------------</w:t>
+      </w:r>
+    </w:p>
+    <w:p>
+      <w:pPr>
+        <w:spacing w:line="240" w:lineRule="auto"/>
+      </w:pPr>
+      <w:r>
+        <w:t xml:space="preserve">        validation accuracy of trained net 1: 0.7081</w:t>
+      </w:r>
+    </w:p>
+    <w:p>
+      <w:pPr>
+        <w:spacing w:line="240" w:lineRule="auto"/>
+      </w:pPr>
+      <w:r>
+        <w:t xml:space="preserve">        validation accuracy of trained net 2: 0.6589</w:t>
+      </w:r>
+    </w:p>
+    <w:p>
+      <w:pPr>
+        <w:spacing w:line="240" w:lineRule="auto"/>
+      </w:pPr>
+      <w:r>
+        <w:t xml:space="preserve">        validation accuracy of trained net 3: 0.6926</w:t>
+      </w:r>
+    </w:p>
+    <w:p>
+      <w:pPr>
+        <w:spacing w:line="240" w:lineRule="auto"/>
+      </w:pPr>
+      <w:r>
+        <w:t xml:space="preserve">        validation accuracy of trained net 4: 0.7134</w:t>
+      </w:r>
+    </w:p>
+    <w:p>
+      <w:pPr>
+        <w:spacing w:line="240" w:lineRule="auto"/>
+      </w:pPr>
+      <w:r>
+        <w:t xml:space="preserve">        validation accuracy of trained net 5: 0.6832</w:t>
+      </w:r>
+    </w:p>
+    <w:p>
+      <w:pPr>
+        <w:spacing w:line="240" w:lineRule="auto"/>
+      </w:pPr>
+      <w:r>
+        <w:t xml:space="preserve">        validation accuracy of trained net 6: 0.6654</w:t>
+      </w:r>
+    </w:p>
+    <w:p>
+      <w:pPr>
+        <w:spacing w:line="240" w:lineRule="auto"/>
+      </w:pPr>
+      <w:r>
+        <w:t xml:space="preserve">        validation accuracy of trained net 7: 0.6122</w:t>
+      </w:r>
+    </w:p>
+    <w:p>
+      <w:pPr>
+        <w:spacing w:line="240" w:lineRule="auto"/>
+      </w:pPr>
+      <w:r>
+        <w:t xml:space="preserve">        validation accuracy of trained net 8: 0.645</w:t>
+      </w:r>
+    </w:p>
+    <w:p>
+      <w:pPr>
+        <w:spacing w:line="240" w:lineRule="auto"/>
+      </w:pPr>
+      <w:r>
+        <w:t xml:space="preserve">        validation accuracy of trained net 9: 0.679</w:t>
+      </w:r>
+    </w:p>
+    <w:p>
+      <w:pPr>
+        <w:spacing w:line="240" w:lineRule="auto"/>
+      </w:pPr>
+      <w:r>
+        <w:t xml:space="preserve">        validation accuracy of trained net 10: 0.7394</w:t>
+      </w:r>
+    </w:p>
+    <w:p>
+      <w:pPr>
+        <w:spacing w:line="240" w:lineRule="auto"/>
+      </w:pPr>
+    </w:p>
+    <w:p>
+      <w:pPr>
+        <w:spacing w:line="240" w:lineRule="auto"/>
+      </w:pPr>
+      <w:r>
+        <w:t xml:space="preserve">        maximum validation accuracy: 0.7394</w:t>
+      </w:r>
+    </w:p>
+    <w:p>
+      <w:pPr>
+        <w:spacing w:line="240" w:lineRule="auto"/>
+      </w:pPr>
+      <w:r>
+        <w:t xml:space="preserve">        test accuracy: 0.7545</w:t>
+      </w:r>
+    </w:p>
+    <w:p>
+      <w:pPr>
+        <w:spacing w:line="240" w:lineRule="auto"/>
+      </w:pPr>
+      <w:r>
+        <w:t xml:space="preserve">        cross entropy: 7831.50794389</w:t>
+      </w:r>
+    </w:p>
+    <w:p>
+      <w:pPr>
+        <w:spacing w:line="240" w:lineRule="auto"/>
+      </w:pPr>
+      <w:r>
+        <w:t xml:space="preserve">        learning rate used: 1.0</w:t>
+      </w:r>
+    </w:p>
+    <w:p>
+      <w:pPr>
+        <w:spacing w:line="240" w:lineRule="auto"/>
+      </w:pPr>
+    </w:p>
+    <w:p>
+      <w:pPr>
+        <w:spacing w:line="240" w:lineRule="auto"/>
+      </w:pPr>
+      <w:r>
+        <w:t>Question 3(e).</w:t>
+      </w:r>
+    </w:p>
+    <w:p>
+      <w:pPr>
+        <w:spacing w:line="240" w:lineRule="auto"/>
+      </w:pPr>
+      <w:r>
+        <w:lastRenderedPageBreak/>
+        <w:t>-------------</w:t>
+      </w:r>
+    </w:p>
+    <w:p>
+      <w:pPr>
+        <w:spacing w:line="240" w:lineRule="auto"/>
+      </w:pPr>
+      <w:r>
+        <w:t xml:space="preserve">        validation accuracy of trained net 1: 0.837</w:t>
+      </w:r>
+    </w:p>
+    <w:p>
+      <w:pPr>
+        <w:spacing w:line="240" w:lineRule="auto"/>
+      </w:pPr>
+      <w:r>
+        <w:t xml:space="preserve">        validation accuracy of trained net 2: 0.8291</w:t>
+      </w:r>
+    </w:p>
+    <w:p>
+      <w:pPr>
+        <w:spacing w:line="240" w:lineRule="auto"/>
+      </w:pPr>
+      <w:r>
+        <w:t xml:space="preserve">        validation accuracy of trained net 3: 0.8273</w:t>
+      </w:r>
+    </w:p>
+    <w:p>
+      <w:pPr>
+        <w:spacing w:line="240" w:lineRule="auto"/>
+      </w:pPr>
+      <w:r>
+        <w:t xml:space="preserve">        validation accuracy of trained net 4: 0.8257</w:t>
+      </w:r>
+    </w:p>
+    <w:p>
+      <w:pPr>
+        <w:spacing w:line="240" w:lineRule="auto"/>
+      </w:pPr>
+      <w:r>
+        <w:t xml:space="preserve">        validation accuracy of trained net 5: 0.8206</w:t>
+      </w:r>
+    </w:p>
+    <w:p>
+      <w:pPr>
+        <w:spacing w:line="240" w:lineRule="auto"/>
+      </w:pPr>
+      <w:r>
+        <w:t xml:space="preserve">        validation accuracy of trained net 6: 0.8358</w:t>
+      </w:r>
+    </w:p>
+    <w:p>
+      <w:pPr>
+        <w:spacing w:line="240" w:lineRule="auto"/>
+      </w:pPr>
+      <w:r>
+        <w:t xml:space="preserve">        validation accuracy of trained net 7: 0.8199</w:t>
+      </w:r>
+    </w:p>
+    <w:p>
+      <w:pPr>
+        <w:spacing w:line="240" w:lineRule="auto"/>
+      </w:pPr>
+      <w:r>
+        <w:t xml:space="preserve">        validation accuracy of trained net 8: 0.8461</w:t>
+      </w:r>
+    </w:p>
+    <w:p>
+      <w:pPr>
+        <w:spacing w:line="240" w:lineRule="auto"/>
+      </w:pPr>
+      <w:r>
+        <w:t xml:space="preserve">        validation accuracy of trained net 9: 0.8154</w:t>
+      </w:r>
+    </w:p>
+    <w:p>
+      <w:pPr>
+        <w:spacing w:line="240" w:lineRule="auto"/>
+      </w:pPr>
+      <w:r>
+        <w:t xml:space="preserve">        validation accuracy of trained net 10: 0.8418</w:t>
+      </w:r>
+    </w:p>
+    <w:p>
+      <w:pPr>
+        <w:spacing w:line="240" w:lineRule="auto"/>
+      </w:pPr>
+    </w:p>
+    <w:p>
+      <w:pPr>
+        <w:spacing w:line="240" w:lineRule="auto"/>
+      </w:pPr>
+      <w:r>
+        <w:t xml:space="preserve">        maximum validation accuracy: 0.8461</w:t>
+      </w:r>
+    </w:p>
+    <w:p>
+      <w:pPr>
+        <w:spacing w:line="240" w:lineRule="auto"/>
+      </w:pPr>
+      <w:r>
+        <w:t xml:space="preserve">        test accuracy: 0.8615</w:t>
+      </w:r>
+    </w:p>
+    <w:p>
+      <w:pPr>
+        <w:spacing w:line="240" w:lineRule="auto"/>
+      </w:pPr>
+      <w:r>
+        <w:t xml:space="preserve">        cross entropy: 4721.85609366</w:t>
+      </w:r>
+    </w:p>
+    <w:p>
+      <w:pPr>
+        <w:spacing w:line="240" w:lineRule="auto"/>
+      </w:pPr>
+      <w:r>
+        <w:t xml:space="preserve">        learning rate used: 1.0</w:t>
+      </w:r>
+    </w:p>
+    <w:p>
+      <w:pPr>
+        <w:spacing w:line="240" w:lineRule="auto"/>
+      </w:pPr>
+    </w:p>
+    <w:p>
+      <w:pPr>
+        <w:spacing w:line="240" w:lineRule="auto"/>
+      </w:pPr>
+      <w:r>
+        <w:t>Question 3(f).</w:t>
+      </w:r>
+    </w:p>
+    <w:p>
+      <w:pPr>
+        <w:spacing w:line="240" w:lineRule="auto"/>
+      </w:pPr>
+      <w:r>
+        <w:t>-------------</w:t>
+      </w:r>
+    </w:p>
+    <w:p>
+      <w:pPr>
+        <w:spacing w:line="240" w:lineRule="auto"/>
+      </w:pPr>
+      <w:r>
+        <w:t xml:space="preserve">        test accuracy after epoch #1 </w:t>
+      </w:r>
+      <w:proofErr w:type="gramStart"/>
+      <w:r>
+        <w:t>is :</w:t>
+      </w:r>
+      <w:proofErr w:type="gramEnd"/>
+      <w:r>
+        <w:t xml:space="preserve"> 0.8676</w:t>
+      </w:r>
+    </w:p>
+    <w:p>
+      <w:pPr>
+        <w:spacing w:line="240" w:lineRule="auto"/>
+      </w:pPr>
+      <w:r>
+        <w:t xml:space="preserve">        test accuracy after epoch #10 </w:t>
+      </w:r>
+      <w:proofErr w:type="gramStart"/>
+      <w:r>
+        <w:t>is :</w:t>
+      </w:r>
+      <w:proofErr w:type="gramEnd"/>
+      <w:r>
+        <w:t xml:space="preserve"> 0.8917</w:t>
+      </w:r>
+    </w:p>
+    <w:p>
+      <w:pPr>
+        <w:spacing w:line="240" w:lineRule="auto"/>
+      </w:pPr>
+      <w:r>
+        <w:t xml:space="preserve">        test accuracy after epoch #20 </w:t>
+      </w:r>
+      <w:proofErr w:type="gramStart"/>
+      <w:r>
+        <w:t>is :</w:t>
+      </w:r>
+      <w:proofErr w:type="gramEnd"/>
+      <w:r>
+        <w:t xml:space="preserve"> 0.9068</w:t>
+      </w:r>
+    </w:p>
+    <w:p>
+      <w:pPr>
+        <w:spacing w:line="240" w:lineRule="auto"/>
+      </w:pPr>
+      <w:r>
+        <w:t xml:space="preserve">        test accuracy after epoch #30 </w:t>
+      </w:r>
+      <w:proofErr w:type="gramStart"/>
+      <w:r>
+        <w:t>is :</w:t>
+      </w:r>
+      <w:proofErr w:type="gramEnd"/>
+      <w:r>
+        <w:t xml:space="preserve"> 0.913</w:t>
+      </w:r>
+    </w:p>
+    <w:p>
+      <w:pPr>
+        <w:spacing w:line="240" w:lineRule="auto"/>
+      </w:pPr>
+      <w:r>
+        <w:t xml:space="preserve">        test accuracy after epoch #40 </w:t>
+      </w:r>
+      <w:proofErr w:type="gramStart"/>
+      <w:r>
+        <w:t>is :</w:t>
+      </w:r>
+      <w:proofErr w:type="gramEnd"/>
+      <w:r>
+        <w:t xml:space="preserve"> 0.918</w:t>
+      </w:r>
+    </w:p>
+    <w:p>
+      <w:pPr>
+        <w:spacing w:line="240" w:lineRule="auto"/>
+      </w:pPr>
+      <w:r>
+        <w:t xml:space="preserve">        test accuracy after epoch #50 </w:t>
+      </w:r>
+      <w:proofErr w:type="gramStart"/>
+      <w:r>
+        <w:t>is :</w:t>
+      </w:r>
+      <w:proofErr w:type="gramEnd"/>
+      <w:r>
+        <w:t xml:space="preserve"> 0.9221</w:t>
+      </w:r>
+    </w:p>
+    <w:p>
+      <w:pPr>
+        <w:spacing w:line="240" w:lineRule="auto"/>
+      </w:pPr>
+      <w:r>
+        <w:t xml:space="preserve">        test accuracy after epoch #60 </w:t>
+      </w:r>
+      <w:proofErr w:type="gramStart"/>
+      <w:r>
+        <w:t>is :</w:t>
+      </w:r>
+      <w:proofErr w:type="gramEnd"/>
+      <w:r>
+        <w:t xml:space="preserve"> 0.9226</w:t>
+      </w:r>
+    </w:p>
+    <w:p>
+      <w:pPr>
+        <w:spacing w:line="240" w:lineRule="auto"/>
+      </w:pPr>
+      <w:r>
+        <w:t xml:space="preserve">        test accuracy after epoch #70 </w:t>
+      </w:r>
+      <w:proofErr w:type="gramStart"/>
+      <w:r>
+        <w:t>is :</w:t>
+      </w:r>
+      <w:proofErr w:type="gramEnd"/>
+      <w:r>
+        <w:t xml:space="preserve"> 0.9184</w:t>
+      </w:r>
+    </w:p>
+    <w:p>
+      <w:pPr>
+        <w:spacing w:line="240" w:lineRule="auto"/>
+      </w:pPr>
+      <w:r>
+        <w:t xml:space="preserve">        test accuracy after epoch #80 </w:t>
+      </w:r>
+      <w:proofErr w:type="gramStart"/>
+      <w:r>
+        <w:t>is :</w:t>
+      </w:r>
+      <w:proofErr w:type="gramEnd"/>
+      <w:r>
+        <w:t xml:space="preserve"> 0.9223</w:t>
+      </w:r>
+    </w:p>
+    <w:p>
+      <w:pPr>
+        <w:spacing w:line="240" w:lineRule="auto"/>
+      </w:pPr>
+      <w:r>
+        <w:t xml:space="preserve">        test accuracy after epoch #90 </w:t>
+      </w:r>
+      <w:proofErr w:type="gramStart"/>
+      <w:r>
+        <w:t>is :</w:t>
+      </w:r>
+      <w:proofErr w:type="gramEnd"/>
+      <w:r>
+        <w:t xml:space="preserve"> 0.9238</w:t>
+      </w:r>
+    </w:p>
+    <w:p>
+      <w:pPr>
+        <w:spacing w:line="240" w:lineRule="auto"/>
+      </w:pPr>
+      <w:r>
+        <w:t xml:space="preserve">        test accuracy after epoch #100 </w:t>
+      </w:r>
+      <w:proofErr w:type="gramStart"/>
+      <w:r>
+        <w:t>is :</w:t>
+      </w:r>
+      <w:proofErr w:type="gramEnd"/>
+      <w:r>
+        <w:t xml:space="preserve"> 0.9258</w:t>
+      </w:r>
+    </w:p>
+    <w:p>
+      <w:pPr>
+        <w:spacing w:line="240" w:lineRule="auto"/>
+      </w:pPr>
+    </w:p>
+    <w:p>
+      <w:pPr>
+        <w:spacing w:line="240" w:lineRule="auto"/>
+      </w:pPr>
+      <w:r>
+        <w:t xml:space="preserve">        final train accuracy: 0.929816666667</w:t>
+      </w:r>
+    </w:p>
+    <w:p>
+      <w:pPr>
+        <w:spacing w:line="240" w:lineRule="auto"/>
+      </w:pPr>
+      <w:r>
+        <w:t xml:space="preserve">        final test accuracy: 0.9258</w:t>
+      </w:r>
+    </w:p>
+    <w:p>
+      <w:pPr>
+        <w:spacing w:line="240" w:lineRule="auto"/>
+      </w:pPr>
+      <w:r>
+        <w:t xml:space="preserve">        final cross entropy: 2481.34892728</w:t>
+      </w:r>
+    </w:p>
+    <w:p>
+      <w:pPr>
+        <w:spacing w:line="240" w:lineRule="auto"/>
+      </w:pPr>
+    </w:p>
+    <w:p>
+      <w:pPr>
+        <w:spacing w:line="240" w:lineRule="auto"/>
+      </w:pPr>
+      <w:r>
+        <w:t>Question 3(g).</w:t>
+      </w:r>
+    </w:p>
+    <w:p>
+      <w:pPr>
+        <w:spacing w:line="240" w:lineRule="auto"/>
+      </w:pPr>
+      <w:r>
+        <w:t>-------------</w:t>
+      </w:r>
+    </w:p>
+    <w:p>
+      <w:pPr>
+        <w:spacing w:line="240" w:lineRule="auto"/>
+      </w:pPr>
+      <w:r>
+        <w:t xml:space="preserve">        test accuracy after epoch #1 </w:t>
+      </w:r>
+      <w:proofErr w:type="gramStart"/>
+      <w:r>
+        <w:t>is :</w:t>
+      </w:r>
+      <w:proofErr w:type="gramEnd"/>
+      <w:r>
+        <w:t xml:space="preserve"> 0.1867</w:t>
+      </w:r>
+    </w:p>
+    <w:p>
+      <w:pPr>
+        <w:spacing w:line="240" w:lineRule="auto"/>
+      </w:pPr>
+      <w:r>
+        <w:t xml:space="preserve">        test accuracy after epoch #10 </w:t>
+      </w:r>
+      <w:proofErr w:type="gramStart"/>
+      <w:r>
+        <w:t>is :</w:t>
+      </w:r>
+      <w:proofErr w:type="gramEnd"/>
+      <w:r>
+        <w:t xml:space="preserve"> 0.4271</w:t>
+      </w:r>
+    </w:p>
+    <w:p>
+      <w:pPr>
+        <w:spacing w:line="240" w:lineRule="auto"/>
+      </w:pPr>
+      <w:r>
+        <w:t xml:space="preserve">        test accuracy after epoch #20 </w:t>
+      </w:r>
+      <w:proofErr w:type="gramStart"/>
+      <w:r>
+        <w:t>is :</w:t>
+      </w:r>
+      <w:proofErr w:type="gramEnd"/>
+      <w:r>
+        <w:t xml:space="preserve"> 0.5909</w:t>
+      </w:r>
+    </w:p>
+    <w:p>
+      <w:pPr>
+        <w:spacing w:line="240" w:lineRule="auto"/>
+      </w:pPr>
+      <w:r>
+        <w:t xml:space="preserve">        test accuracy after epoch #30 </w:t>
+      </w:r>
+      <w:proofErr w:type="gramStart"/>
+      <w:r>
+        <w:t>is</w:t>
+      </w:r>
+      <w:r>
+        <w:t xml:space="preserve"> </w:t>
+      </w:r>
+      <w:r>
+        <w:t>:</w:t>
+      </w:r>
+      <w:proofErr w:type="gramEnd"/>
+      <w:r>
+        <w:t xml:space="preserve"> 0.7218</w:t>
+      </w:r>
+    </w:p>
+    <w:p>
+      <w:pPr>
+        <w:spacing w:line="240" w:lineRule="auto"/>
+      </w:pPr>
+      <w:r>
+        <w:t xml:space="preserve">        test accuracy after epoch #40 </w:t>
+      </w:r>
+      <w:proofErr w:type="gramStart"/>
+      <w:r>
+        <w:t>is</w:t>
+      </w:r>
+      <w:r>
+        <w:t xml:space="preserve"> </w:t>
+      </w:r>
+      <w:r>
+        <w:t>:</w:t>
+      </w:r>
+      <w:proofErr w:type="gramEnd"/>
+      <w:r>
+        <w:t xml:space="preserve"> 0.7098</w:t>
+      </w:r>
+    </w:p>
+    <w:p>
+      <w:pPr>
+        <w:spacing w:line="240" w:lineRule="auto"/>
+      </w:pPr>
+      <w:r>
+        <w:t xml:space="preserve">        test accuracy after epoch #50 </w:t>
+      </w:r>
+      <w:proofErr w:type="gramStart"/>
+      <w:r>
+        <w:t>is</w:t>
+      </w:r>
+      <w:r>
+        <w:t xml:space="preserve"> </w:t>
+      </w:r>
+      <w:r>
+        <w:t>:</w:t>
+      </w:r>
+      <w:proofErr w:type="gramEnd"/>
+      <w:r>
+        <w:t xml:space="preserve"> 0.753</w:t>
+      </w:r>
+    </w:p>
+    <w:p>
+      <w:pPr>
+        <w:spacing w:line="240" w:lineRule="auto"/>
+      </w:pPr>
+      <w:r>
+        <w:t xml:space="preserve">        test accuracy after epoch #60 </w:t>
+      </w:r>
+      <w:proofErr w:type="gramStart"/>
+      <w:r>
+        <w:t>is</w:t>
+      </w:r>
+      <w:r>
+        <w:t xml:space="preserve"> </w:t>
+      </w:r>
+      <w:r>
+        <w:t>:</w:t>
+      </w:r>
+      <w:proofErr w:type="gramEnd"/>
+      <w:r>
+        <w:t xml:space="preserve"> 0.7729</w:t>
+      </w:r>
+    </w:p>
+    <w:p>
+      <w:pPr>
+        <w:spacing w:line="240" w:lineRule="auto"/>
+      </w:pPr>
+      <w:r>
+        <w:t xml:space="preserve">        test accuracy after epoch #70 </w:t>
+      </w:r>
+      <w:proofErr w:type="gramStart"/>
+      <w:r>
+        <w:t>is</w:t>
+      </w:r>
+      <w:r>
+        <w:t xml:space="preserve"> </w:t>
+      </w:r>
+      <w:r>
+        <w:t>:</w:t>
+      </w:r>
+      <w:proofErr w:type="gramEnd"/>
+      <w:r>
+        <w:t xml:space="preserve"> 0.7869</w:t>
+      </w:r>
+    </w:p>
+    <w:p>
+      <w:pPr>
+        <w:spacing w:line="240" w:lineRule="auto"/>
+      </w:pPr>
+      <w:r>
+        <w:t xml:space="preserve">        test accuracy after epoch #80 </w:t>
+      </w:r>
+      <w:proofErr w:type="gramStart"/>
+      <w:r>
+        <w:t>is</w:t>
+      </w:r>
+      <w:r>
+        <w:t xml:space="preserve"> </w:t>
+      </w:r>
+      <w:r>
+        <w:t>:</w:t>
+      </w:r>
+      <w:proofErr w:type="gramEnd"/>
+      <w:r>
+        <w:t xml:space="preserve"> 0.8009</w:t>
+      </w:r>
+    </w:p>
+    <w:p>
+      <w:pPr>
+        <w:spacing w:line="240" w:lineRule="auto"/>
+      </w:pPr>
+      <w:r>
+        <w:t xml:space="preserve">        test accuracy after epoch #90 </w:t>
+      </w:r>
+      <w:proofErr w:type="gramStart"/>
+      <w:r>
+        <w:t>is</w:t>
+      </w:r>
+      <w:r>
+        <w:t xml:space="preserve"> </w:t>
+      </w:r>
+      <w:r>
+        <w:t>:</w:t>
+      </w:r>
+      <w:proofErr w:type="gramEnd"/>
+      <w:r>
+        <w:t xml:space="preserve"> 0.8171</w:t>
+      </w:r>
+    </w:p>
+    <w:p>
+      <w:pPr>
+        <w:spacing w:line="240" w:lineRule="auto"/>
+      </w:pPr>
+      <w:r>
+        <w:t xml:space="preserve">        test accuracy after epoch #100 </w:t>
+      </w:r>
+      <w:proofErr w:type="gramStart"/>
+      <w:r>
+        <w:t>is</w:t>
+      </w:r>
+      <w:r>
+        <w:t xml:space="preserve"> </w:t>
+      </w:r>
+      <w:r>
+        <w:t>:</w:t>
+      </w:r>
+      <w:proofErr w:type="gramEnd"/>
+      <w:r>
+        <w:t xml:space="preserve"> 0.8348</w:t>
+      </w:r>
       <w:bookmarkStart w:id="0" w:name="_GoBack"/>
       <w:bookmarkEnd w:id="0"/>
     </w:p>
@@ -519,24 +1291,29 @@
       <w:pPr>
         <w:spacing w:line="240" w:lineRule="auto"/>
       </w:pPr>
-      <w:r>
-        <w:t xml:space="preserve">        training accuracy (after 200 iterations): 0.9841</w:t>
-      </w:r>
-    </w:p>
-    <w:p>
-      <w:pPr>
-        <w:spacing w:line="240" w:lineRule="auto"/>
-      </w:pPr>
-      <w:r>
-        <w:t xml:space="preserve">        test accuracy (after 200 iterations): 0.9385</w:t>
-      </w:r>
-    </w:p>
-    <w:p>
-      <w:pPr>
-        <w:spacing w:line="240" w:lineRule="auto"/>
-      </w:pPr>
-      <w:r>
-        <w:t xml:space="preserve">        cross entropy (after 200 iterations): 775.079204549</w:t>
+    </w:p>
+    <w:p>
+      <w:pPr>
+        <w:spacing w:line="240" w:lineRule="auto"/>
+      </w:pPr>
+      <w:r>
+        <w:t xml:space="preserve">        final train accuracy: 0.830766666667</w:t>
+      </w:r>
+    </w:p>
+    <w:p>
+      <w:pPr>
+        <w:spacing w:line="240" w:lineRule="auto"/>
+      </w:pPr>
+      <w:r>
+        <w:t xml:space="preserve">        final test accuracy: 0.8348</w:t>
+      </w:r>
+    </w:p>
+    <w:p>
+      <w:pPr>
+        <w:spacing w:line="240" w:lineRule="auto"/>
+      </w:pPr>
+      <w:r>
+        <w:t xml:space="preserve">        final cross entropy: 5809.24916712</w:t>
       </w:r>
     </w:p>
     <w:sectPr>

--- a/a3/printouts.docx
+++ b/a3/printouts.docx
@@ -212,23 +212,23 @@
         <w:spacing w:line="240" w:lineRule="auto"/>
       </w:pPr>
       <w:r>
-        <w:t xml:space="preserve">        validation accuracy of trained net 1: 0.9369</w:t>
-      </w:r>
-    </w:p>
-    <w:p>
-      <w:pPr>
-        <w:spacing w:line="240" w:lineRule="auto"/>
-      </w:pPr>
-      <w:r>
-        <w:t xml:space="preserve">        validation accuracy of trained net 2: 0.9249</w:t>
-      </w:r>
-    </w:p>
-    <w:p>
-      <w:pPr>
-        <w:spacing w:line="240" w:lineRule="auto"/>
-      </w:pPr>
-      <w:r>
-        <w:t xml:space="preserve">        validation accuracy of trained net 3: 0.9261</w:t>
+        <w:t xml:space="preserve">        validation accuracy of trained net 1: 0.927</w:t>
+      </w:r>
+    </w:p>
+    <w:p>
+      <w:pPr>
+        <w:spacing w:line="240" w:lineRule="auto"/>
+      </w:pPr>
+      <w:r>
+        <w:t xml:space="preserve">        validation accuracy of trained net 2: 0.9279</w:t>
+      </w:r>
+    </w:p>
+    <w:p>
+      <w:pPr>
+        <w:spacing w:line="240" w:lineRule="auto"/>
+      </w:pPr>
+      <w:r>
+        <w:t xml:space="preserve">        validation accuracy of trained net 3: 0.9274</w:t>
       </w:r>
     </w:p>
     <w:p>
@@ -237,84 +237,84 @@
       </w:pPr>
       <w:r>
         <w:lastRenderedPageBreak/>
-        <w:t xml:space="preserve">        validation accuracy of trained net 4: 0.9256</w:t>
-      </w:r>
-    </w:p>
-    <w:p>
-      <w:pPr>
-        <w:spacing w:line="240" w:lineRule="auto"/>
-      </w:pPr>
-      <w:r>
-        <w:t xml:space="preserve">        validation accuracy of trained net 5: 0.9264</w:t>
-      </w:r>
-    </w:p>
-    <w:p>
-      <w:pPr>
-        <w:spacing w:line="240" w:lineRule="auto"/>
-      </w:pPr>
-      <w:r>
-        <w:t xml:space="preserve">        validation accuracy of trained net 6: 0.9289</w:t>
-      </w:r>
-    </w:p>
-    <w:p>
-      <w:pPr>
-        <w:spacing w:line="240" w:lineRule="auto"/>
-      </w:pPr>
-      <w:r>
-        <w:t xml:space="preserve">        validation accuracy of trained net 7: 0.9301</w:t>
-      </w:r>
-    </w:p>
-    <w:p>
-      <w:pPr>
-        <w:spacing w:line="240" w:lineRule="auto"/>
-      </w:pPr>
-      <w:r>
-        <w:t xml:space="preserve">        validation accuracy of trained net 8: 0.9292</w:t>
-      </w:r>
-    </w:p>
-    <w:p>
-      <w:pPr>
-        <w:spacing w:line="240" w:lineRule="auto"/>
-      </w:pPr>
-      <w:r>
-        <w:t xml:space="preserve">        validation accuracy of trained net 9: 0.9287</w:t>
-      </w:r>
-    </w:p>
-    <w:p>
-      <w:pPr>
-        <w:spacing w:line="240" w:lineRule="auto"/>
-      </w:pPr>
-      <w:r>
-        <w:t xml:space="preserve">        validation accuracy of trained net 10: 0.9331</w:t>
-      </w:r>
-    </w:p>
-    <w:p>
-      <w:pPr>
-        <w:spacing w:line="240" w:lineRule="auto"/>
-      </w:pPr>
-    </w:p>
-    <w:p>
-      <w:pPr>
-        <w:spacing w:line="240" w:lineRule="auto"/>
-      </w:pPr>
-      <w:r>
-        <w:t xml:space="preserve">        maximum validation accuracy: 0.9369</w:t>
-      </w:r>
-    </w:p>
-    <w:p>
-      <w:pPr>
-        <w:spacing w:line="240" w:lineRule="auto"/>
-      </w:pPr>
-      <w:r>
-        <w:t xml:space="preserve">        test accuracy: 0.9425</w:t>
-      </w:r>
-    </w:p>
-    <w:p>
-      <w:pPr>
-        <w:spacing w:line="240" w:lineRule="auto"/>
-      </w:pPr>
-      <w:r>
-        <w:t xml:space="preserve">        cross entropy: 271.741386392</w:t>
+        <w:t xml:space="preserve">        validation accuracy of trained net 4: 0.934</w:t>
+      </w:r>
+    </w:p>
+    <w:p>
+      <w:pPr>
+        <w:spacing w:line="240" w:lineRule="auto"/>
+      </w:pPr>
+      <w:r>
+        <w:t xml:space="preserve">        validation accuracy of trained net 5: 0.9293</w:t>
+      </w:r>
+    </w:p>
+    <w:p>
+      <w:pPr>
+        <w:spacing w:line="240" w:lineRule="auto"/>
+      </w:pPr>
+      <w:r>
+        <w:t xml:space="preserve">        validation accuracy of trained net 6: 0.9306</w:t>
+      </w:r>
+    </w:p>
+    <w:p>
+      <w:pPr>
+        <w:spacing w:line="240" w:lineRule="auto"/>
+      </w:pPr>
+      <w:r>
+        <w:t xml:space="preserve">        validation accuracy of trained net 7: 0.9274</w:t>
+      </w:r>
+    </w:p>
+    <w:p>
+      <w:pPr>
+        <w:spacing w:line="240" w:lineRule="auto"/>
+      </w:pPr>
+      <w:r>
+        <w:t xml:space="preserve">        validation accuracy of trained net 8: 0.9324</w:t>
+      </w:r>
+    </w:p>
+    <w:p>
+      <w:pPr>
+        <w:spacing w:line="240" w:lineRule="auto"/>
+      </w:pPr>
+      <w:r>
+        <w:t xml:space="preserve">        validation accuracy of trained net 9: 0.9328</w:t>
+      </w:r>
+    </w:p>
+    <w:p>
+      <w:pPr>
+        <w:spacing w:line="240" w:lineRule="auto"/>
+      </w:pPr>
+      <w:r>
+        <w:t xml:space="preserve">        validation accuracy of trained net 10: 0.9296</w:t>
+      </w:r>
+    </w:p>
+    <w:p>
+      <w:pPr>
+        <w:spacing w:line="240" w:lineRule="auto"/>
+      </w:pPr>
+    </w:p>
+    <w:p>
+      <w:pPr>
+        <w:spacing w:line="240" w:lineRule="auto"/>
+      </w:pPr>
+      <w:r>
+        <w:t xml:space="preserve">        maximum validation accuracy: 0.934</w:t>
+      </w:r>
+    </w:p>
+    <w:p>
+      <w:pPr>
+        <w:spacing w:line="240" w:lineRule="auto"/>
+      </w:pPr>
+      <w:r>
+        <w:t xml:space="preserve">        test accuracy: 0.9384</w:t>
+      </w:r>
+    </w:p>
+    <w:p>
+      <w:pPr>
+        <w:spacing w:line="240" w:lineRule="auto"/>
+      </w:pPr>
+      <w:r>
+        <w:t xml:space="preserve">        cross entropy: 329.627352895</w:t>
       </w:r>
     </w:p>
     <w:p>
@@ -489,52 +489,61 @@
         <w:spacing w:line="240" w:lineRule="auto"/>
       </w:pPr>
       <w:r>
-        <w:t xml:space="preserve">        training accuracy (after 50 iterations): 0.9339</w:t>
-      </w:r>
-    </w:p>
-    <w:p>
-      <w:pPr>
-        <w:spacing w:line="240" w:lineRule="auto"/>
-      </w:pPr>
-      <w:r>
-        <w:t xml:space="preserve">        test accuracy (after 50 iterations): 0.9177</w:t>
-      </w:r>
-    </w:p>
-    <w:p>
-      <w:pPr>
-        <w:spacing w:line="240" w:lineRule="auto"/>
-      </w:pPr>
-      <w:r>
-        <w:t xml:space="preserve">        cross entropy (after 50 iterations): 2309.19289926</w:t>
-      </w:r>
-    </w:p>
-    <w:p>
-      <w:pPr>
-        <w:spacing w:line="240" w:lineRule="auto"/>
-      </w:pPr>
-    </w:p>
-    <w:p>
-      <w:pPr>
-        <w:spacing w:line="240" w:lineRule="auto"/>
-      </w:pPr>
-      <w:r>
-        <w:t xml:space="preserve">        training accuracy (after 200 iterations): 0.9841</w:t>
-      </w:r>
-    </w:p>
-    <w:p>
-      <w:pPr>
-        <w:spacing w:line="240" w:lineRule="auto"/>
-      </w:pPr>
-      <w:r>
-        <w:t xml:space="preserve">        test accuracy (after 200 iterations): 0.9385</w:t>
-      </w:r>
-    </w:p>
-    <w:p>
-      <w:pPr>
-        <w:spacing w:line="240" w:lineRule="auto"/>
-      </w:pPr>
-      <w:r>
-        <w:t xml:space="preserve">        cross entropy (after 200 iterations): 775.079204549</w:t>
+        <w:t xml:space="preserve">        training accuracy (after 50 iterations): 0.9347</w:t>
+      </w:r>
+    </w:p>
+    <w:p>
+      <w:pPr>
+        <w:spacing w:line="240" w:lineRule="auto"/>
+      </w:pPr>
+      <w:r>
+        <w:t xml:space="preserve">        test accuracy (after 50 iterations): 0.9195</w:t>
+      </w:r>
+    </w:p>
+    <w:p>
+      <w:pPr>
+        <w:spacing w:line="240" w:lineRule="auto"/>
+      </w:pPr>
+      <w:r>
+        <w:t xml:space="preserve">        cross entropy (after 50 iterations): 2283.80850024</w:t>
+      </w:r>
+    </w:p>
+    <w:p>
+      <w:pPr>
+        <w:spacing w:line="240" w:lineRule="auto"/>
+      </w:pPr>
+    </w:p>
+    <w:p>
+      <w:pPr>
+        <w:spacing w:line="240" w:lineRule="auto"/>
+      </w:pPr>
+      <w:r>
+        <w:t xml:space="preserve">        </w:t>
+      </w:r>
+      <w:r>
+        <w:t xml:space="preserve">training accuracy (after </w:t>
+      </w:r>
+      <w:r>
+        <w:t>20</w:t>
+      </w:r>
+      <w:r>
+        <w:t>0 iterations): 0.9836</w:t>
+      </w:r>
+    </w:p>
+    <w:p>
+      <w:pPr>
+        <w:spacing w:line="240" w:lineRule="auto"/>
+      </w:pPr>
+      <w:r>
+        <w:t xml:space="preserve">        test accuracy (after 200 iterations): 0.942</w:t>
+      </w:r>
+    </w:p>
+    <w:p>
+      <w:pPr>
+        <w:spacing w:line="240" w:lineRule="auto"/>
+      </w:pPr>
+      <w:r>
+        <w:t xml:space="preserve">        cross entropy (after 200 iterations): 780.096560917</w:t>
       </w:r>
     </w:p>
     <w:p>
@@ -702,108 +711,108 @@
         <w:spacing w:line="240" w:lineRule="auto"/>
       </w:pPr>
       <w:r>
-        <w:t xml:space="preserve">        validation accuracy of trained net 1: 0.837</w:t>
-      </w:r>
-    </w:p>
-    <w:p>
-      <w:pPr>
-        <w:spacing w:line="240" w:lineRule="auto"/>
-      </w:pPr>
-      <w:r>
-        <w:t xml:space="preserve">        validation accuracy of trained net 2: 0.8291</w:t>
-      </w:r>
-    </w:p>
-    <w:p>
-      <w:pPr>
-        <w:spacing w:line="240" w:lineRule="auto"/>
-      </w:pPr>
-      <w:r>
-        <w:t xml:space="preserve">        validation accuracy of trained net 3: 0.8273</w:t>
-      </w:r>
-    </w:p>
-    <w:p>
-      <w:pPr>
-        <w:spacing w:line="240" w:lineRule="auto"/>
-      </w:pPr>
-      <w:r>
-        <w:t xml:space="preserve">        validation accuracy of trained net 4: 0.8257</w:t>
-      </w:r>
-    </w:p>
-    <w:p>
-      <w:pPr>
-        <w:spacing w:line="240" w:lineRule="auto"/>
-      </w:pPr>
-      <w:r>
-        <w:t xml:space="preserve">        validation accuracy of trained net 5: 0.8206</w:t>
-      </w:r>
-    </w:p>
-    <w:p>
-      <w:pPr>
-        <w:spacing w:line="240" w:lineRule="auto"/>
-      </w:pPr>
-      <w:r>
-        <w:t xml:space="preserve">        validation accuracy of trained net 6: 0.8358</w:t>
-      </w:r>
-    </w:p>
-    <w:p>
-      <w:pPr>
-        <w:spacing w:line="240" w:lineRule="auto"/>
-      </w:pPr>
-      <w:r>
-        <w:t xml:space="preserve">        validation accuracy of trained net 7: 0.8199</w:t>
-      </w:r>
-    </w:p>
-    <w:p>
-      <w:pPr>
-        <w:spacing w:line="240" w:lineRule="auto"/>
-      </w:pPr>
-      <w:r>
-        <w:t xml:space="preserve">        validation accuracy of trained net 8: 0.8461</w:t>
-      </w:r>
-    </w:p>
-    <w:p>
-      <w:pPr>
-        <w:spacing w:line="240" w:lineRule="auto"/>
-      </w:pPr>
-      <w:r>
-        <w:t xml:space="preserve">        validation accuracy of trained net 9: 0.8154</w:t>
-      </w:r>
-    </w:p>
-    <w:p>
-      <w:pPr>
-        <w:spacing w:line="240" w:lineRule="auto"/>
-      </w:pPr>
-      <w:r>
-        <w:t xml:space="preserve">        validation accuracy of trained net 10: 0.8418</w:t>
-      </w:r>
-    </w:p>
-    <w:p>
-      <w:pPr>
-        <w:spacing w:line="240" w:lineRule="auto"/>
-      </w:pPr>
-    </w:p>
-    <w:p>
-      <w:pPr>
-        <w:spacing w:line="240" w:lineRule="auto"/>
-      </w:pPr>
-      <w:r>
-        <w:t xml:space="preserve">        maximum validation accuracy: 0.8461</w:t>
-      </w:r>
-    </w:p>
-    <w:p>
-      <w:pPr>
-        <w:spacing w:line="240" w:lineRule="auto"/>
-      </w:pPr>
-      <w:r>
-        <w:t xml:space="preserve">        test accuracy: 0.8615</w:t>
-      </w:r>
-    </w:p>
-    <w:p>
-      <w:pPr>
-        <w:spacing w:line="240" w:lineRule="auto"/>
-      </w:pPr>
-      <w:r>
-        <w:t xml:space="preserve">        cross entropy: 4721.85609366</w:t>
+        <w:t xml:space="preserve">        validation accuracy of trained net 1: 0.8937</w:t>
+      </w:r>
+    </w:p>
+    <w:p>
+      <w:pPr>
+        <w:spacing w:line="240" w:lineRule="auto"/>
+      </w:pPr>
+      <w:r>
+        <w:t xml:space="preserve">        validation accuracy of trained net 2: 0.8951</w:t>
+      </w:r>
+    </w:p>
+    <w:p>
+      <w:pPr>
+        <w:spacing w:line="240" w:lineRule="auto"/>
+      </w:pPr>
+      <w:r>
+        <w:t xml:space="preserve">        validation accuracy of trained net 3: 0.8943</w:t>
+      </w:r>
+    </w:p>
+    <w:p>
+      <w:pPr>
+        <w:spacing w:line="240" w:lineRule="auto"/>
+      </w:pPr>
+      <w:r>
+        <w:t xml:space="preserve">        validation accuracy of trained net 4: 0.9016</w:t>
+      </w:r>
+    </w:p>
+    <w:p>
+      <w:pPr>
+        <w:spacing w:line="240" w:lineRule="auto"/>
+      </w:pPr>
+      <w:r>
+        <w:t xml:space="preserve">        validation accuracy of trained net 5: 0.8915</w:t>
+      </w:r>
+    </w:p>
+    <w:p>
+      <w:pPr>
+        <w:spacing w:line="240" w:lineRule="auto"/>
+      </w:pPr>
+      <w:r>
+        <w:t xml:space="preserve">        validation accuracy of trained net 6: 0.8976</w:t>
+      </w:r>
+    </w:p>
+    <w:p>
+      <w:pPr>
+        <w:spacing w:line="240" w:lineRule="auto"/>
+      </w:pPr>
+      <w:r>
+        <w:t xml:space="preserve">        validation accuracy of trained net 7: 0.8984</w:t>
+      </w:r>
+    </w:p>
+    <w:p>
+      <w:pPr>
+        <w:spacing w:line="240" w:lineRule="auto"/>
+      </w:pPr>
+      <w:r>
+        <w:t xml:space="preserve">        validation accuracy of trained net 8: 0.8967</w:t>
+      </w:r>
+    </w:p>
+    <w:p>
+      <w:pPr>
+        <w:spacing w:line="240" w:lineRule="auto"/>
+      </w:pPr>
+      <w:r>
+        <w:t xml:space="preserve">        validation accuracy of trained net 9: 0.8946</w:t>
+      </w:r>
+    </w:p>
+    <w:p>
+      <w:pPr>
+        <w:spacing w:line="240" w:lineRule="auto"/>
+      </w:pPr>
+      <w:r>
+        <w:t xml:space="preserve">        validation accuracy of trained net 10: 0.8986</w:t>
+      </w:r>
+    </w:p>
+    <w:p>
+      <w:pPr>
+        <w:spacing w:line="240" w:lineRule="auto"/>
+      </w:pPr>
+    </w:p>
+    <w:p>
+      <w:pPr>
+        <w:spacing w:line="240" w:lineRule="auto"/>
+      </w:pPr>
+      <w:r>
+        <w:t xml:space="preserve">        maximum validation accuracy: 0.9016</w:t>
+      </w:r>
+    </w:p>
+    <w:p>
+      <w:pPr>
+        <w:spacing w:line="240" w:lineRule="auto"/>
+      </w:pPr>
+      <w:r>
+        <w:t xml:space="preserve">        test accuracy: 0.9117</w:t>
+      </w:r>
+    </w:p>
+    <w:p>
+      <w:pPr>
+        <w:spacing w:line="240" w:lineRule="auto"/>
+      </w:pPr>
+      <w:r>
+        <w:t xml:space="preserve">        cross entropy: 442.608501639</w:t>
       </w:r>
     </w:p>
     <w:p>
@@ -848,7 +857,7 @@
       </w:r>
       <w:proofErr w:type="gramEnd"/>
       <w:r>
-        <w:t xml:space="preserve"> 0.8676</w:t>
+        <w:t xml:space="preserve"> 0.8915</w:t>
       </w:r>
     </w:p>
     <w:p>
@@ -864,7 +873,7 @@
       </w:r>
       <w:proofErr w:type="gramEnd"/>
       <w:r>
-        <w:t xml:space="preserve"> 0.8917</w:t>
+        <w:t xml:space="preserve"> 0.944</w:t>
       </w:r>
     </w:p>
     <w:p>
@@ -880,7 +889,7 @@
       </w:r>
       <w:proofErr w:type="gramEnd"/>
       <w:r>
-        <w:t xml:space="preserve"> 0.9068</w:t>
+        <w:t xml:space="preserve"> 0.954</w:t>
       </w:r>
     </w:p>
     <w:p>
@@ -896,7 +905,7 @@
       </w:r>
       <w:proofErr w:type="gramEnd"/>
       <w:r>
-        <w:t xml:space="preserve"> 0.913</w:t>
+        <w:t xml:space="preserve"> 0.9586</w:t>
       </w:r>
     </w:p>
     <w:p>
@@ -912,7 +921,7 @@
       </w:r>
       <w:proofErr w:type="gramEnd"/>
       <w:r>
-        <w:t xml:space="preserve"> 0.918</w:t>
+        <w:t xml:space="preserve"> 0.958</w:t>
       </w:r>
     </w:p>
     <w:p>
@@ -928,7 +937,7 @@
       </w:r>
       <w:proofErr w:type="gramEnd"/>
       <w:r>
-        <w:t xml:space="preserve"> 0.9221</w:t>
+        <w:t xml:space="preserve"> 0.9601</w:t>
       </w:r>
     </w:p>
     <w:p>
@@ -944,7 +953,7 @@
       </w:r>
       <w:proofErr w:type="gramEnd"/>
       <w:r>
-        <w:t xml:space="preserve"> 0.9226</w:t>
+        <w:t xml:space="preserve"> 0.9591</w:t>
       </w:r>
     </w:p>
     <w:p>
@@ -960,7 +969,7 @@
       </w:r>
       <w:proofErr w:type="gramEnd"/>
       <w:r>
-        <w:t xml:space="preserve"> 0.9184</w:t>
+        <w:t xml:space="preserve"> 0.9606</w:t>
       </w:r>
     </w:p>
     <w:p>
@@ -976,7 +985,7 @@
       </w:r>
       <w:proofErr w:type="gramEnd"/>
       <w:r>
-        <w:t xml:space="preserve"> 0.9223</w:t>
+        <w:t xml:space="preserve"> 0.96</w:t>
       </w:r>
     </w:p>
     <w:p>
@@ -992,7 +1001,7 @@
       </w:r>
       <w:proofErr w:type="gramEnd"/>
       <w:r>
-        <w:t xml:space="preserve"> 0.9238</w:t>
+        <w:t xml:space="preserve"> 0.9598</w:t>
       </w:r>
     </w:p>
     <w:p>
@@ -1008,36 +1017,36 @@
       </w:r>
       <w:proofErr w:type="gramEnd"/>
       <w:r>
-        <w:t xml:space="preserve"> 0.9258</w:t>
-      </w:r>
-    </w:p>
-    <w:p>
-      <w:pPr>
-        <w:spacing w:line="240" w:lineRule="auto"/>
-      </w:pPr>
-    </w:p>
-    <w:p>
-      <w:pPr>
-        <w:spacing w:line="240" w:lineRule="auto"/>
-      </w:pPr>
-      <w:r>
-        <w:t xml:space="preserve">        final train accuracy: 0.929816666667</w:t>
-      </w:r>
-    </w:p>
-    <w:p>
-      <w:pPr>
-        <w:spacing w:line="240" w:lineRule="auto"/>
-      </w:pPr>
-      <w:r>
-        <w:t xml:space="preserve">        final test accuracy: 0.9258</w:t>
-      </w:r>
-    </w:p>
-    <w:p>
-      <w:pPr>
-        <w:spacing w:line="240" w:lineRule="auto"/>
-      </w:pPr>
-      <w:r>
-        <w:t xml:space="preserve">        final cross entropy: 2481.34892728</w:t>
+        <w:t xml:space="preserve"> 0.9606</w:t>
+      </w:r>
+    </w:p>
+    <w:p>
+      <w:pPr>
+        <w:spacing w:line="240" w:lineRule="auto"/>
+      </w:pPr>
+    </w:p>
+    <w:p>
+      <w:pPr>
+        <w:spacing w:line="240" w:lineRule="auto"/>
+      </w:pPr>
+      <w:r>
+        <w:t xml:space="preserve">        final train accuracy: 0.9998</w:t>
+      </w:r>
+    </w:p>
+    <w:p>
+      <w:pPr>
+        <w:spacing w:line="240" w:lineRule="auto"/>
+      </w:pPr>
+      <w:r>
+        <w:t xml:space="preserve">        final test accuracy: 0.9606</w:t>
+      </w:r>
+    </w:p>
+    <w:p>
+      <w:pPr>
+        <w:spacing w:line="240" w:lineRule="auto"/>
+      </w:pPr>
+      <w:r>
+        <w:t xml:space="preserve">        final cross entropy: 42.8269897395</w:t>
       </w:r>
     </w:p>
     <w:p>
@@ -1091,201 +1100,153 @@
       <w:proofErr w:type="gramEnd"/>
       <w:r>
         <w:t xml:space="preserve"> 0.4271</w:t>
-      </w:r>
-    </w:p>
-    <w:p>
-      <w:pPr>
-        <w:spacing w:line="240" w:lineRule="auto"/>
-      </w:pPr>
-      <w:r>
-        <w:t xml:space="preserve">        test accuracy after epoch #20 </w:t>
-      </w:r>
-      <w:proofErr w:type="gramStart"/>
-      <w:r>
-        <w:t>is :</w:t>
-      </w:r>
-      <w:proofErr w:type="gramEnd"/>
-      <w:r>
-        <w:t xml:space="preserve"> 0.5909</w:t>
-      </w:r>
-    </w:p>
-    <w:p>
-      <w:pPr>
-        <w:spacing w:line="240" w:lineRule="auto"/>
-      </w:pPr>
-      <w:r>
-        <w:t xml:space="preserve">        test accuracy after epoch #30 </w:t>
-      </w:r>
-      <w:proofErr w:type="gramStart"/>
-      <w:r>
-        <w:t>is</w:t>
-      </w:r>
-      <w:r>
-        <w:t xml:space="preserve"> </w:t>
-      </w:r>
-      <w:r>
-        <w:t>:</w:t>
-      </w:r>
-      <w:proofErr w:type="gramEnd"/>
-      <w:r>
-        <w:t xml:space="preserve"> 0.7218</w:t>
-      </w:r>
-    </w:p>
-    <w:p>
-      <w:pPr>
-        <w:spacing w:line="240" w:lineRule="auto"/>
-      </w:pPr>
-      <w:r>
-        <w:t xml:space="preserve">        test accuracy after epoch #40 </w:t>
-      </w:r>
-      <w:proofErr w:type="gramStart"/>
-      <w:r>
-        <w:t>is</w:t>
-      </w:r>
-      <w:r>
-        <w:t xml:space="preserve"> </w:t>
-      </w:r>
-      <w:r>
-        <w:t>:</w:t>
-      </w:r>
-      <w:proofErr w:type="gramEnd"/>
-      <w:r>
-        <w:t xml:space="preserve"> 0.7098</w:t>
-      </w:r>
-    </w:p>
-    <w:p>
-      <w:pPr>
-        <w:spacing w:line="240" w:lineRule="auto"/>
-      </w:pPr>
-      <w:r>
-        <w:t xml:space="preserve">        test accuracy after epoch #50 </w:t>
-      </w:r>
-      <w:proofErr w:type="gramStart"/>
-      <w:r>
-        <w:t>is</w:t>
-      </w:r>
-      <w:r>
-        <w:t xml:space="preserve"> </w:t>
-      </w:r>
-      <w:r>
-        <w:t>:</w:t>
-      </w:r>
-      <w:proofErr w:type="gramEnd"/>
-      <w:r>
-        <w:t xml:space="preserve"> 0.753</w:t>
-      </w:r>
-    </w:p>
-    <w:p>
-      <w:pPr>
-        <w:spacing w:line="240" w:lineRule="auto"/>
-      </w:pPr>
-      <w:r>
-        <w:t xml:space="preserve">        test accuracy after epoch #60 </w:t>
-      </w:r>
-      <w:proofErr w:type="gramStart"/>
-      <w:r>
-        <w:t>is</w:t>
-      </w:r>
-      <w:r>
-        <w:t xml:space="preserve"> </w:t>
-      </w:r>
-      <w:r>
-        <w:t>:</w:t>
-      </w:r>
-      <w:proofErr w:type="gramEnd"/>
-      <w:r>
-        <w:t xml:space="preserve"> 0.7729</w:t>
-      </w:r>
-    </w:p>
-    <w:p>
-      <w:pPr>
-        <w:spacing w:line="240" w:lineRule="auto"/>
-      </w:pPr>
-      <w:r>
-        <w:t xml:space="preserve">        test accuracy after epoch #70 </w:t>
-      </w:r>
-      <w:proofErr w:type="gramStart"/>
-      <w:r>
-        <w:t>is</w:t>
-      </w:r>
-      <w:r>
-        <w:t xml:space="preserve"> </w:t>
-      </w:r>
-      <w:r>
-        <w:t>:</w:t>
-      </w:r>
-      <w:proofErr w:type="gramEnd"/>
-      <w:r>
-        <w:t xml:space="preserve"> 0.7869</w:t>
-      </w:r>
-    </w:p>
-    <w:p>
-      <w:pPr>
-        <w:spacing w:line="240" w:lineRule="auto"/>
-      </w:pPr>
-      <w:r>
-        <w:t xml:space="preserve">        test accuracy after epoch #80 </w:t>
-      </w:r>
-      <w:proofErr w:type="gramStart"/>
-      <w:r>
-        <w:t>is</w:t>
-      </w:r>
-      <w:r>
-        <w:t xml:space="preserve"> </w:t>
-      </w:r>
-      <w:r>
-        <w:t>:</w:t>
-      </w:r>
-      <w:proofErr w:type="gramEnd"/>
-      <w:r>
-        <w:t xml:space="preserve"> 0.8009</w:t>
-      </w:r>
-    </w:p>
-    <w:p>
-      <w:pPr>
-        <w:spacing w:line="240" w:lineRule="auto"/>
-      </w:pPr>
-      <w:r>
-        <w:t xml:space="preserve">        test accuracy after epoch #90 </w:t>
-      </w:r>
-      <w:proofErr w:type="gramStart"/>
-      <w:r>
-        <w:t>is</w:t>
-      </w:r>
-      <w:r>
-        <w:t xml:space="preserve"> </w:t>
-      </w:r>
-      <w:r>
-        <w:t>:</w:t>
-      </w:r>
-      <w:proofErr w:type="gramEnd"/>
-      <w:r>
-        <w:t xml:space="preserve"> 0.8171</w:t>
-      </w:r>
-    </w:p>
-    <w:p>
-      <w:pPr>
-        <w:spacing w:line="240" w:lineRule="auto"/>
-      </w:pPr>
-      <w:r>
-        <w:t xml:space="preserve">        test accuracy after epoch #100 </w:t>
-      </w:r>
-      <w:proofErr w:type="gramStart"/>
-      <w:r>
-        <w:t>is</w:t>
-      </w:r>
-      <w:r>
-        <w:t xml:space="preserve"> </w:t>
-      </w:r>
-      <w:r>
-        <w:t>:</w:t>
-      </w:r>
-      <w:proofErr w:type="gramEnd"/>
-      <w:r>
-        <w:t xml:space="preserve"> 0.8348</w:t>
       </w:r>
       <w:bookmarkStart w:id="0" w:name="_GoBack"/>
       <w:bookmarkEnd w:id="0"/>
+    </w:p>
+    <w:p>
+      <w:pPr>
+        <w:spacing w:line="240" w:lineRule="auto"/>
+      </w:pPr>
+      <w:r>
+        <w:t xml:space="preserve">        test accuracy after epoch #20 </w:t>
+      </w:r>
+      <w:proofErr w:type="gramStart"/>
+      <w:r>
+        <w:t>is :</w:t>
+      </w:r>
+      <w:proofErr w:type="gramEnd"/>
+      <w:r>
+        <w:t xml:space="preserve"> 0.5909</w:t>
+      </w:r>
+    </w:p>
+    <w:p>
+      <w:pPr>
+        <w:spacing w:line="240" w:lineRule="auto"/>
+      </w:pPr>
+      <w:r>
+        <w:t xml:space="preserve">        test accuracy after epoch #30 </w:t>
+      </w:r>
+      <w:proofErr w:type="gramStart"/>
+      <w:r>
+        <w:t>is :</w:t>
+      </w:r>
+      <w:proofErr w:type="gramEnd"/>
+      <w:r>
+        <w:t xml:space="preserve"> 0.7218</w:t>
+      </w:r>
+    </w:p>
+    <w:p>
+      <w:pPr>
+        <w:spacing w:line="240" w:lineRule="auto"/>
+      </w:pPr>
+      <w:r>
+        <w:t xml:space="preserve">        test accuracy after epoch #40 </w:t>
+      </w:r>
+      <w:proofErr w:type="gramStart"/>
+      <w:r>
+        <w:t>is :</w:t>
+      </w:r>
+      <w:proofErr w:type="gramEnd"/>
+      <w:r>
+        <w:t xml:space="preserve"> 0.7098</w:t>
+      </w:r>
+    </w:p>
+    <w:p>
+      <w:pPr>
+        <w:spacing w:line="240" w:lineRule="auto"/>
+      </w:pPr>
+      <w:r>
+        <w:t xml:space="preserve">        test accuracy after epoch #50 </w:t>
+      </w:r>
+      <w:proofErr w:type="gramStart"/>
+      <w:r>
+        <w:t>is :</w:t>
+      </w:r>
+      <w:proofErr w:type="gramEnd"/>
+      <w:r>
+        <w:t xml:space="preserve"> 0.753</w:t>
+      </w:r>
+    </w:p>
+    <w:p>
+      <w:pPr>
+        <w:spacing w:line="240" w:lineRule="auto"/>
+      </w:pPr>
+      <w:r>
+        <w:t xml:space="preserve">        test accuracy after epoch #60 </w:t>
+      </w:r>
+      <w:proofErr w:type="gramStart"/>
+      <w:r>
+        <w:t>is :</w:t>
+      </w:r>
+      <w:proofErr w:type="gramEnd"/>
+      <w:r>
+        <w:t xml:space="preserve"> 0.7729</w:t>
+      </w:r>
+    </w:p>
+    <w:p>
+      <w:pPr>
+        <w:spacing w:line="240" w:lineRule="auto"/>
+      </w:pPr>
+      <w:r>
+        <w:t xml:space="preserve">        test accuracy after epoch #70 </w:t>
+      </w:r>
+      <w:proofErr w:type="gramStart"/>
+      <w:r>
+        <w:t>is :</w:t>
+      </w:r>
+      <w:proofErr w:type="gramEnd"/>
+      <w:r>
+        <w:t xml:space="preserve"> 0.7869</w:t>
+      </w:r>
+    </w:p>
+    <w:p>
+      <w:pPr>
+        <w:spacing w:line="240" w:lineRule="auto"/>
+      </w:pPr>
+      <w:r>
+        <w:t xml:space="preserve">        test accuracy after epoch #80 </w:t>
+      </w:r>
+      <w:proofErr w:type="gramStart"/>
+      <w:r>
+        <w:t>is :</w:t>
+      </w:r>
+      <w:proofErr w:type="gramEnd"/>
+      <w:r>
+        <w:t xml:space="preserve"> 0.8009</w:t>
+      </w:r>
+    </w:p>
+    <w:p>
+      <w:pPr>
+        <w:spacing w:line="240" w:lineRule="auto"/>
+      </w:pPr>
+      <w:r>
+        <w:t xml:space="preserve">        test accuracy after epoch #90 </w:t>
+      </w:r>
+      <w:proofErr w:type="gramStart"/>
+      <w:r>
+        <w:t>is :</w:t>
+      </w:r>
+      <w:proofErr w:type="gramEnd"/>
+      <w:r>
+        <w:t xml:space="preserve"> 0.8171</w:t>
+      </w:r>
+    </w:p>
+    <w:p>
+      <w:pPr>
+        <w:spacing w:line="240" w:lineRule="auto"/>
+      </w:pPr>
+      <w:r>
+        <w:t xml:space="preserve">        test accuracy after epoch #100 </w:t>
+      </w:r>
+      <w:proofErr w:type="gramStart"/>
+      <w:r>
+        <w:t>is :</w:t>
+      </w:r>
+      <w:proofErr w:type="gramEnd"/>
+      <w:r>
+        <w:t xml:space="preserve"> 0.8348</w:t>
+      </w:r>
     </w:p>
     <w:p>
       <w:pPr>

--- a/a3/printouts.docx
+++ b/a3/printouts.docx
@@ -521,13 +521,7 @@
         <w:t xml:space="preserve">        </w:t>
       </w:r>
       <w:r>
-        <w:t xml:space="preserve">training accuracy (after </w:t>
-      </w:r>
-      <w:r>
-        <w:t>20</w:t>
-      </w:r>
-      <w:r>
-        <w:t>0 iterations): 0.9836</w:t>
+        <w:t>training accuracy (after 200 iterations): 0.9836</w:t>
       </w:r>
     </w:p>
     <w:p>
@@ -572,117 +566,119 @@
         <w:spacing w:line="240" w:lineRule="auto"/>
       </w:pPr>
       <w:r>
-        <w:t xml:space="preserve">        validation accuracy of trained net 1: 0.7081</w:t>
-      </w:r>
-    </w:p>
-    <w:p>
-      <w:pPr>
-        <w:spacing w:line="240" w:lineRule="auto"/>
-      </w:pPr>
-      <w:r>
-        <w:t xml:space="preserve">        validation accuracy of trained net 2: 0.6589</w:t>
-      </w:r>
-    </w:p>
-    <w:p>
-      <w:pPr>
-        <w:spacing w:line="240" w:lineRule="auto"/>
-      </w:pPr>
-      <w:r>
-        <w:t xml:space="preserve">        validation accuracy of trained net 3: 0.6926</w:t>
-      </w:r>
-    </w:p>
-    <w:p>
-      <w:pPr>
-        <w:spacing w:line="240" w:lineRule="auto"/>
-      </w:pPr>
-      <w:r>
-        <w:t xml:space="preserve">        validation accuracy of trained net 4: 0.7134</w:t>
-      </w:r>
-    </w:p>
-    <w:p>
-      <w:pPr>
-        <w:spacing w:line="240" w:lineRule="auto"/>
-      </w:pPr>
-      <w:r>
-        <w:t xml:space="preserve">        validation accuracy of trained net 5: 0.6832</w:t>
-      </w:r>
-    </w:p>
-    <w:p>
-      <w:pPr>
-        <w:spacing w:line="240" w:lineRule="auto"/>
-      </w:pPr>
-      <w:r>
-        <w:t xml:space="preserve">        validation accuracy of trained net 6: 0.6654</w:t>
-      </w:r>
-    </w:p>
-    <w:p>
-      <w:pPr>
-        <w:spacing w:line="240" w:lineRule="auto"/>
-      </w:pPr>
-      <w:r>
-        <w:t xml:space="preserve">        validation accuracy of trained net 7: 0.6122</w:t>
-      </w:r>
-    </w:p>
-    <w:p>
-      <w:pPr>
-        <w:spacing w:line="240" w:lineRule="auto"/>
-      </w:pPr>
-      <w:r>
-        <w:t xml:space="preserve">        validation accuracy of trained net 8: 0.645</w:t>
-      </w:r>
-    </w:p>
-    <w:p>
-      <w:pPr>
-        <w:spacing w:line="240" w:lineRule="auto"/>
-      </w:pPr>
-      <w:r>
-        <w:t xml:space="preserve">        validation accuracy of trained net 9: 0.679</w:t>
-      </w:r>
-    </w:p>
-    <w:p>
-      <w:pPr>
-        <w:spacing w:line="240" w:lineRule="auto"/>
-      </w:pPr>
-      <w:r>
-        <w:t xml:space="preserve">        validation accuracy of trained net 10: 0.7394</w:t>
-      </w:r>
-    </w:p>
-    <w:p>
-      <w:pPr>
-        <w:spacing w:line="240" w:lineRule="auto"/>
-      </w:pPr>
-    </w:p>
-    <w:p>
-      <w:pPr>
-        <w:spacing w:line="240" w:lineRule="auto"/>
-      </w:pPr>
-      <w:r>
-        <w:t xml:space="preserve">        maximum validation accuracy: 0.7394</w:t>
-      </w:r>
-    </w:p>
-    <w:p>
-      <w:pPr>
-        <w:spacing w:line="240" w:lineRule="auto"/>
-      </w:pPr>
-      <w:r>
-        <w:t xml:space="preserve">        test accuracy: 0.7545</w:t>
-      </w:r>
-    </w:p>
-    <w:p>
-      <w:pPr>
-        <w:spacing w:line="240" w:lineRule="auto"/>
-      </w:pPr>
-      <w:r>
-        <w:t xml:space="preserve">        cross entropy: 7831.50794389</w:t>
-      </w:r>
-    </w:p>
-    <w:p>
-      <w:pPr>
-        <w:spacing w:line="240" w:lineRule="auto"/>
-      </w:pPr>
-      <w:r>
-        <w:t xml:space="preserve">        learning rate used: 1.0</w:t>
-      </w:r>
+        <w:t xml:space="preserve">        validation accuracy of trained net 1: 0.8445</w:t>
+      </w:r>
+    </w:p>
+    <w:p>
+      <w:pPr>
+        <w:spacing w:line="240" w:lineRule="auto"/>
+      </w:pPr>
+      <w:r>
+        <w:t xml:space="preserve">        validation accuracy of trained net 2: 0.8443</w:t>
+      </w:r>
+    </w:p>
+    <w:p>
+      <w:pPr>
+        <w:spacing w:line="240" w:lineRule="auto"/>
+      </w:pPr>
+      <w:r>
+        <w:t xml:space="preserve">        validation accuracy of trained net 3: 0.8421</w:t>
+      </w:r>
+    </w:p>
+    <w:p>
+      <w:pPr>
+        <w:spacing w:line="240" w:lineRule="auto"/>
+      </w:pPr>
+      <w:r>
+        <w:t xml:space="preserve">        validation accuracy of trained net 4: 0.8466</w:t>
+      </w:r>
+    </w:p>
+    <w:p>
+      <w:pPr>
+        <w:spacing w:line="240" w:lineRule="auto"/>
+      </w:pPr>
+      <w:r>
+        <w:t xml:space="preserve">        validation accuracy of trained net 5: 0.857</w:t>
+      </w:r>
+    </w:p>
+    <w:p>
+      <w:pPr>
+        <w:spacing w:line="240" w:lineRule="auto"/>
+      </w:pPr>
+      <w:r>
+        <w:t xml:space="preserve">        validation accuracy of trained net 6: 0.8474</w:t>
+      </w:r>
+    </w:p>
+    <w:p>
+      <w:pPr>
+        <w:spacing w:line="240" w:lineRule="auto"/>
+      </w:pPr>
+      <w:r>
+        <w:t xml:space="preserve">        validation accuracy of trained net 7: 0.8559</w:t>
+      </w:r>
+    </w:p>
+    <w:p>
+      <w:pPr>
+        <w:spacing w:line="240" w:lineRule="auto"/>
+      </w:pPr>
+      <w:r>
+        <w:t xml:space="preserve">        validation accuracy of trained net 8: 0.8136</w:t>
+      </w:r>
+    </w:p>
+    <w:p>
+      <w:pPr>
+        <w:spacing w:line="240" w:lineRule="auto"/>
+      </w:pPr>
+      <w:r>
+        <w:t xml:space="preserve">        validation accuracy of trained net 9: 0.851</w:t>
+      </w:r>
+    </w:p>
+    <w:p>
+      <w:pPr>
+        <w:spacing w:line="240" w:lineRule="auto"/>
+      </w:pPr>
+      <w:r>
+        <w:t xml:space="preserve">        validation accuracy of trained net 10: 0.8591</w:t>
+      </w:r>
+    </w:p>
+    <w:p>
+      <w:pPr>
+        <w:spacing w:line="240" w:lineRule="auto"/>
+      </w:pPr>
+    </w:p>
+    <w:p>
+      <w:pPr>
+        <w:spacing w:line="240" w:lineRule="auto"/>
+      </w:pPr>
+      <w:r>
+        <w:t xml:space="preserve">        maximum validation accuracy: 0.8591</w:t>
+      </w:r>
+    </w:p>
+    <w:p>
+      <w:pPr>
+        <w:spacing w:line="240" w:lineRule="auto"/>
+      </w:pPr>
+      <w:r>
+        <w:t xml:space="preserve">        test accuracy: 0.8678</w:t>
+      </w:r>
+    </w:p>
+    <w:p>
+      <w:pPr>
+        <w:spacing w:line="240" w:lineRule="auto"/>
+      </w:pPr>
+      <w:r>
+        <w:t xml:space="preserve">        cross entropy: 3594.67434691</w:t>
+      </w:r>
+    </w:p>
+    <w:p>
+      <w:pPr>
+        <w:spacing w:line="240" w:lineRule="auto"/>
+      </w:pPr>
+      <w:r>
+        <w:t xml:space="preserve">        learning rate used: 10.0</w:t>
+      </w:r>
+      <w:bookmarkStart w:id="0" w:name="_GoBack"/>
+      <w:bookmarkEnd w:id="0"/>
     </w:p>
     <w:p>
       <w:pPr>
@@ -849,175 +845,87 @@
         <w:spacing w:line="240" w:lineRule="auto"/>
       </w:pPr>
       <w:r>
-        <w:t xml:space="preserve">        test accuracy after epoch #1 </w:t>
-      </w:r>
-      <w:proofErr w:type="gramStart"/>
-      <w:r>
-        <w:t>is :</w:t>
-      </w:r>
-      <w:proofErr w:type="gramEnd"/>
-      <w:r>
-        <w:t xml:space="preserve"> 0.8915</w:t>
-      </w:r>
-    </w:p>
-    <w:p>
-      <w:pPr>
-        <w:spacing w:line="240" w:lineRule="auto"/>
-      </w:pPr>
-      <w:r>
-        <w:t xml:space="preserve">        test accuracy after epoch #10 </w:t>
-      </w:r>
-      <w:proofErr w:type="gramStart"/>
-      <w:r>
-        <w:t>is :</w:t>
-      </w:r>
-      <w:proofErr w:type="gramEnd"/>
-      <w:r>
-        <w:t xml:space="preserve"> 0.944</w:t>
-      </w:r>
-    </w:p>
-    <w:p>
-      <w:pPr>
-        <w:spacing w:line="240" w:lineRule="auto"/>
-      </w:pPr>
-      <w:r>
-        <w:t xml:space="preserve">        test accuracy after epoch #20 </w:t>
-      </w:r>
-      <w:proofErr w:type="gramStart"/>
-      <w:r>
-        <w:t>is :</w:t>
-      </w:r>
-      <w:proofErr w:type="gramEnd"/>
-      <w:r>
-        <w:t xml:space="preserve"> 0.954</w:t>
-      </w:r>
-    </w:p>
-    <w:p>
-      <w:pPr>
-        <w:spacing w:line="240" w:lineRule="auto"/>
-      </w:pPr>
-      <w:r>
-        <w:t xml:space="preserve">        test accuracy after epoch #30 </w:t>
-      </w:r>
-      <w:proofErr w:type="gramStart"/>
-      <w:r>
-        <w:t>is :</w:t>
-      </w:r>
-      <w:proofErr w:type="gramEnd"/>
-      <w:r>
-        <w:t xml:space="preserve"> 0.9586</w:t>
-      </w:r>
-    </w:p>
-    <w:p>
-      <w:pPr>
-        <w:spacing w:line="240" w:lineRule="auto"/>
-      </w:pPr>
-      <w:r>
-        <w:t xml:space="preserve">        test accuracy after epoch #40 </w:t>
-      </w:r>
-      <w:proofErr w:type="gramStart"/>
-      <w:r>
-        <w:t>is :</w:t>
-      </w:r>
-      <w:proofErr w:type="gramEnd"/>
-      <w:r>
-        <w:t xml:space="preserve"> 0.958</w:t>
-      </w:r>
-    </w:p>
-    <w:p>
-      <w:pPr>
-        <w:spacing w:line="240" w:lineRule="auto"/>
-      </w:pPr>
-      <w:r>
-        <w:t xml:space="preserve">        test accuracy after epoch #50 </w:t>
-      </w:r>
-      <w:proofErr w:type="gramStart"/>
-      <w:r>
-        <w:t>is :</w:t>
-      </w:r>
-      <w:proofErr w:type="gramEnd"/>
-      <w:r>
-        <w:t xml:space="preserve"> 0.9601</w:t>
-      </w:r>
-    </w:p>
-    <w:p>
-      <w:pPr>
-        <w:spacing w:line="240" w:lineRule="auto"/>
-      </w:pPr>
-      <w:r>
-        <w:t xml:space="preserve">        test accuracy after epoch #60 </w:t>
-      </w:r>
-      <w:proofErr w:type="gramStart"/>
-      <w:r>
-        <w:t>is :</w:t>
-      </w:r>
-      <w:proofErr w:type="gramEnd"/>
-      <w:r>
-        <w:t xml:space="preserve"> 0.9591</w:t>
-      </w:r>
-    </w:p>
-    <w:p>
-      <w:pPr>
-        <w:spacing w:line="240" w:lineRule="auto"/>
-      </w:pPr>
-      <w:r>
-        <w:t xml:space="preserve">        test accuracy after epoch #70 </w:t>
-      </w:r>
-      <w:proofErr w:type="gramStart"/>
-      <w:r>
-        <w:t>is :</w:t>
-      </w:r>
-      <w:proofErr w:type="gramEnd"/>
-      <w:r>
-        <w:t xml:space="preserve"> 0.9606</w:t>
-      </w:r>
-    </w:p>
-    <w:p>
-      <w:pPr>
-        <w:spacing w:line="240" w:lineRule="auto"/>
-      </w:pPr>
-      <w:r>
-        <w:t xml:space="preserve">        test accuracy after epoch #80 </w:t>
-      </w:r>
-      <w:proofErr w:type="gramStart"/>
-      <w:r>
-        <w:t>is :</w:t>
-      </w:r>
-      <w:proofErr w:type="gramEnd"/>
-      <w:r>
-        <w:t xml:space="preserve"> 0.96</w:t>
-      </w:r>
-    </w:p>
-    <w:p>
-      <w:pPr>
-        <w:spacing w:line="240" w:lineRule="auto"/>
-      </w:pPr>
-      <w:r>
-        <w:t xml:space="preserve">        test accuracy after epoch #90 </w:t>
-      </w:r>
-      <w:proofErr w:type="gramStart"/>
-      <w:r>
-        <w:t>is :</w:t>
-      </w:r>
-      <w:proofErr w:type="gramEnd"/>
-      <w:r>
-        <w:t xml:space="preserve"> 0.9598</w:t>
-      </w:r>
-    </w:p>
-    <w:p>
-      <w:pPr>
-        <w:spacing w:line="240" w:lineRule="auto"/>
-      </w:pPr>
-      <w:r>
-        <w:t xml:space="preserve">        test accuracy after epoch #100 </w:t>
-      </w:r>
-      <w:proofErr w:type="gramStart"/>
-      <w:r>
-        <w:t>is :</w:t>
-      </w:r>
-      <w:proofErr w:type="gramEnd"/>
-      <w:r>
-        <w:t xml:space="preserve"> 0.9606</w:t>
+        <w:t xml:space="preserve">        test accuracy after epoch #1 is : 0.8915</w:t>
+      </w:r>
+    </w:p>
+    <w:p>
+      <w:pPr>
+        <w:spacing w:line="240" w:lineRule="auto"/>
+      </w:pPr>
+      <w:r>
+        <w:t xml:space="preserve">        test accuracy after epoch #10 is : 0.944</w:t>
+      </w:r>
+    </w:p>
+    <w:p>
+      <w:pPr>
+        <w:spacing w:line="240" w:lineRule="auto"/>
+      </w:pPr>
+      <w:r>
+        <w:t xml:space="preserve">        test accuracy after epoch #20 is : 0.954</w:t>
+      </w:r>
+    </w:p>
+    <w:p>
+      <w:pPr>
+        <w:spacing w:line="240" w:lineRule="auto"/>
+      </w:pPr>
+      <w:r>
+        <w:t xml:space="preserve">        test accuracy after epoch #30 is : 0.9586</w:t>
+      </w:r>
+    </w:p>
+    <w:p>
+      <w:pPr>
+        <w:spacing w:line="240" w:lineRule="auto"/>
+      </w:pPr>
+      <w:r>
+        <w:t xml:space="preserve">        test accuracy after epoch #40 is : 0.958</w:t>
+      </w:r>
+    </w:p>
+    <w:p>
+      <w:pPr>
+        <w:spacing w:line="240" w:lineRule="auto"/>
+      </w:pPr>
+      <w:r>
+        <w:t xml:space="preserve">        test accuracy after epoch #50 is : 0.9601</w:t>
+      </w:r>
+    </w:p>
+    <w:p>
+      <w:pPr>
+        <w:spacing w:line="240" w:lineRule="auto"/>
+      </w:pPr>
+      <w:r>
+        <w:t xml:space="preserve">        test accuracy after epoch #60 is : 0.9591</w:t>
+      </w:r>
+    </w:p>
+    <w:p>
+      <w:pPr>
+        <w:spacing w:line="240" w:lineRule="auto"/>
+      </w:pPr>
+      <w:r>
+        <w:t xml:space="preserve">        test accuracy after epoch #70 is : 0.9606</w:t>
+      </w:r>
+    </w:p>
+    <w:p>
+      <w:pPr>
+        <w:spacing w:line="240" w:lineRule="auto"/>
+      </w:pPr>
+      <w:r>
+        <w:t xml:space="preserve">        test accuracy after epoch #80 is : 0.96</w:t>
+      </w:r>
+    </w:p>
+    <w:p>
+      <w:pPr>
+        <w:spacing w:line="240" w:lineRule="auto"/>
+      </w:pPr>
+      <w:r>
+        <w:t xml:space="preserve">        test accuracy after epoch #90 is : 0.9598</w:t>
+      </w:r>
+    </w:p>
+    <w:p>
+      <w:pPr>
+        <w:spacing w:line="240" w:lineRule="auto"/>
+      </w:pPr>
+      <w:r>
+        <w:t xml:space="preserve">        test accuracy after epoch #100 is : 0.9606</w:t>
       </w:r>
     </w:p>
     <w:p>
@@ -1075,177 +983,87 @@
         <w:spacing w:line="240" w:lineRule="auto"/>
       </w:pPr>
       <w:r>
-        <w:t xml:space="preserve">        test accuracy after epoch #1 </w:t>
-      </w:r>
-      <w:proofErr w:type="gramStart"/>
-      <w:r>
-        <w:t>is :</w:t>
-      </w:r>
-      <w:proofErr w:type="gramEnd"/>
-      <w:r>
-        <w:t xml:space="preserve"> 0.1867</w:t>
-      </w:r>
-    </w:p>
-    <w:p>
-      <w:pPr>
-        <w:spacing w:line="240" w:lineRule="auto"/>
-      </w:pPr>
-      <w:r>
-        <w:t xml:space="preserve">        test accuracy after epoch #10 </w:t>
-      </w:r>
-      <w:proofErr w:type="gramStart"/>
-      <w:r>
-        <w:t>is :</w:t>
-      </w:r>
-      <w:proofErr w:type="gramEnd"/>
-      <w:r>
-        <w:t xml:space="preserve"> 0.4271</w:t>
-      </w:r>
-      <w:bookmarkStart w:id="0" w:name="_GoBack"/>
-      <w:bookmarkEnd w:id="0"/>
-    </w:p>
-    <w:p>
-      <w:pPr>
-        <w:spacing w:line="240" w:lineRule="auto"/>
-      </w:pPr>
-      <w:r>
-        <w:t xml:space="preserve">        test accuracy after epoch #20 </w:t>
-      </w:r>
-      <w:proofErr w:type="gramStart"/>
-      <w:r>
-        <w:t>is :</w:t>
-      </w:r>
-      <w:proofErr w:type="gramEnd"/>
-      <w:r>
-        <w:t xml:space="preserve"> 0.5909</w:t>
-      </w:r>
-    </w:p>
-    <w:p>
-      <w:pPr>
-        <w:spacing w:line="240" w:lineRule="auto"/>
-      </w:pPr>
-      <w:r>
-        <w:t xml:space="preserve">        test accuracy after epoch #30 </w:t>
-      </w:r>
-      <w:proofErr w:type="gramStart"/>
-      <w:r>
-        <w:t>is :</w:t>
-      </w:r>
-      <w:proofErr w:type="gramEnd"/>
-      <w:r>
-        <w:t xml:space="preserve"> 0.7218</w:t>
-      </w:r>
-    </w:p>
-    <w:p>
-      <w:pPr>
-        <w:spacing w:line="240" w:lineRule="auto"/>
-      </w:pPr>
-      <w:r>
-        <w:t xml:space="preserve">        test accuracy after epoch #40 </w:t>
-      </w:r>
-      <w:proofErr w:type="gramStart"/>
-      <w:r>
-        <w:t>is :</w:t>
-      </w:r>
-      <w:proofErr w:type="gramEnd"/>
-      <w:r>
-        <w:t xml:space="preserve"> 0.7098</w:t>
-      </w:r>
-    </w:p>
-    <w:p>
-      <w:pPr>
-        <w:spacing w:line="240" w:lineRule="auto"/>
-      </w:pPr>
-      <w:r>
-        <w:t xml:space="preserve">        test accuracy after epoch #50 </w:t>
-      </w:r>
-      <w:proofErr w:type="gramStart"/>
-      <w:r>
-        <w:t>is :</w:t>
-      </w:r>
-      <w:proofErr w:type="gramEnd"/>
-      <w:r>
-        <w:t xml:space="preserve"> 0.753</w:t>
-      </w:r>
-    </w:p>
-    <w:p>
-      <w:pPr>
-        <w:spacing w:line="240" w:lineRule="auto"/>
-      </w:pPr>
-      <w:r>
-        <w:t xml:space="preserve">        test accuracy after epoch #60 </w:t>
-      </w:r>
-      <w:proofErr w:type="gramStart"/>
-      <w:r>
-        <w:t>is :</w:t>
-      </w:r>
-      <w:proofErr w:type="gramEnd"/>
-      <w:r>
-        <w:t xml:space="preserve"> 0.7729</w:t>
-      </w:r>
-    </w:p>
-    <w:p>
-      <w:pPr>
-        <w:spacing w:line="240" w:lineRule="auto"/>
-      </w:pPr>
-      <w:r>
-        <w:t xml:space="preserve">        test accuracy after epoch #70 </w:t>
-      </w:r>
-      <w:proofErr w:type="gramStart"/>
-      <w:r>
-        <w:t>is :</w:t>
-      </w:r>
-      <w:proofErr w:type="gramEnd"/>
-      <w:r>
-        <w:t xml:space="preserve"> 0.7869</w:t>
-      </w:r>
-    </w:p>
-    <w:p>
-      <w:pPr>
-        <w:spacing w:line="240" w:lineRule="auto"/>
-      </w:pPr>
-      <w:r>
-        <w:t xml:space="preserve">        test accuracy after epoch #80 </w:t>
-      </w:r>
-      <w:proofErr w:type="gramStart"/>
-      <w:r>
-        <w:t>is :</w:t>
-      </w:r>
-      <w:proofErr w:type="gramEnd"/>
-      <w:r>
-        <w:t xml:space="preserve"> 0.8009</w:t>
-      </w:r>
-    </w:p>
-    <w:p>
-      <w:pPr>
-        <w:spacing w:line="240" w:lineRule="auto"/>
-      </w:pPr>
-      <w:r>
-        <w:t xml:space="preserve">        test accuracy after epoch #90 </w:t>
-      </w:r>
-      <w:proofErr w:type="gramStart"/>
-      <w:r>
-        <w:t>is :</w:t>
-      </w:r>
-      <w:proofErr w:type="gramEnd"/>
-      <w:r>
-        <w:t xml:space="preserve"> 0.8171</w:t>
-      </w:r>
-    </w:p>
-    <w:p>
-      <w:pPr>
-        <w:spacing w:line="240" w:lineRule="auto"/>
-      </w:pPr>
-      <w:r>
-        <w:t xml:space="preserve">        test accuracy after epoch #100 </w:t>
-      </w:r>
-      <w:proofErr w:type="gramStart"/>
-      <w:r>
-        <w:t>is :</w:t>
-      </w:r>
-      <w:proofErr w:type="gramEnd"/>
-      <w:r>
-        <w:t xml:space="preserve"> 0.8348</w:t>
+        <w:t xml:space="preserve">        test accuracy after epoch #1 is : 0.1867</w:t>
+      </w:r>
+    </w:p>
+    <w:p>
+      <w:pPr>
+        <w:spacing w:line="240" w:lineRule="auto"/>
+      </w:pPr>
+      <w:r>
+        <w:t xml:space="preserve">        test accuracy after epoch #10 is : 0.4271</w:t>
+      </w:r>
+    </w:p>
+    <w:p>
+      <w:pPr>
+        <w:spacing w:line="240" w:lineRule="auto"/>
+      </w:pPr>
+      <w:r>
+        <w:t xml:space="preserve">        test accuracy after epoch #20 is : 0.5909</w:t>
+      </w:r>
+    </w:p>
+    <w:p>
+      <w:pPr>
+        <w:spacing w:line="240" w:lineRule="auto"/>
+      </w:pPr>
+      <w:r>
+        <w:t xml:space="preserve">        test accuracy after epoch #30 is : 0.7218</w:t>
+      </w:r>
+    </w:p>
+    <w:p>
+      <w:pPr>
+        <w:spacing w:line="240" w:lineRule="auto"/>
+      </w:pPr>
+      <w:r>
+        <w:t xml:space="preserve">        test accuracy after epoch #40 is : 0.7098</w:t>
+      </w:r>
+    </w:p>
+    <w:p>
+      <w:pPr>
+        <w:spacing w:line="240" w:lineRule="auto"/>
+      </w:pPr>
+      <w:r>
+        <w:t xml:space="preserve">        test accuracy after epoch #50 is : 0.753</w:t>
+      </w:r>
+    </w:p>
+    <w:p>
+      <w:pPr>
+        <w:spacing w:line="240" w:lineRule="auto"/>
+      </w:pPr>
+      <w:r>
+        <w:t xml:space="preserve">        test accuracy after epoch #60 is : 0.7729</w:t>
+      </w:r>
+    </w:p>
+    <w:p>
+      <w:pPr>
+        <w:spacing w:line="240" w:lineRule="auto"/>
+      </w:pPr>
+      <w:r>
+        <w:t xml:space="preserve">        test accuracy after epoch #70 is : 0.7869</w:t>
+      </w:r>
+    </w:p>
+    <w:p>
+      <w:pPr>
+        <w:spacing w:line="240" w:lineRule="auto"/>
+      </w:pPr>
+      <w:r>
+        <w:t xml:space="preserve">        test accuracy after epoch #80 is : 0.8009</w:t>
+      </w:r>
+    </w:p>
+    <w:p>
+      <w:pPr>
+        <w:spacing w:line="240" w:lineRule="auto"/>
+      </w:pPr>
+      <w:r>
+        <w:t xml:space="preserve">        test accuracy after epoch #90 is : 0.8171</w:t>
+      </w:r>
+    </w:p>
+    <w:p>
+      <w:pPr>
+        <w:spacing w:line="240" w:lineRule="auto"/>
+      </w:pPr>
+      <w:r>
+        <w:t xml:space="preserve">        test accuracy after epoch #100 is : 0.8348</w:t>
       </w:r>
     </w:p>
     <w:p>
